--- a/Okos_keszulekek_veszelyei22.docx
+++ b/Okos_keszulekek_veszelyei22.docx
@@ -104,6 +104,176 @@
           <w:szCs w:val="26"/>
         </w:rPr>
       </w:pPr>
+      <w:r>
+        <w:rPr>
+          <w:noProof/>
+        </w:rPr>
+        <mc:AlternateContent>
+          <mc:Choice Requires="wps">
+            <w:drawing>
+              <wp:anchor distT="0" distB="0" distL="114300" distR="114300" simplePos="0" relativeHeight="251667456" behindDoc="0" locked="0" layoutInCell="1" allowOverlap="1" wp14:anchorId="6D41385B" wp14:editId="2EC4D8CC">
+                <wp:simplePos x="0" y="0"/>
+                <wp:positionH relativeFrom="column">
+                  <wp:posOffset>2826385</wp:posOffset>
+                </wp:positionH>
+                <wp:positionV relativeFrom="paragraph">
+                  <wp:posOffset>2065020</wp:posOffset>
+                </wp:positionV>
+                <wp:extent cx="2927350" cy="635"/>
+                <wp:effectExtent l="0" t="0" r="0" b="0"/>
+                <wp:wrapSquare wrapText="bothSides"/>
+                <wp:docPr id="4" name="Szövegdoboz 4"/>
+                <wp:cNvGraphicFramePr/>
+                <a:graphic xmlns:a="http://schemas.openxmlformats.org/drawingml/2006/main">
+                  <a:graphicData uri="http://schemas.microsoft.com/office/word/2010/wordprocessingShape">
+                    <wps:wsp>
+                      <wps:cNvSpPr txBox="1"/>
+                      <wps:spPr>
+                        <a:xfrm>
+                          <a:off x="0" y="0"/>
+                          <a:ext cx="2927350" cy="635"/>
+                        </a:xfrm>
+                        <a:prstGeom prst="rect">
+                          <a:avLst/>
+                        </a:prstGeom>
+                        <a:solidFill>
+                          <a:prstClr val="white"/>
+                        </a:solidFill>
+                        <a:ln>
+                          <a:noFill/>
+                        </a:ln>
+                      </wps:spPr>
+                      <wps:txbx>
+                        <w:txbxContent>
+                          <w:p>
+                            <w:pPr>
+                              <w:pStyle w:val="Kpalrs"/>
+                              <w:jc w:val="center"/>
+                              <w:rPr>
+                                <w:i w:val="0"/>
+                                <w:iCs w:val="0"/>
+                                <w:noProof/>
+                              </w:rPr>
+                            </w:pPr>
+                            <w:r>
+                              <w:rPr>
+                                <w:noProof/>
+                              </w:rPr>
+                              <w:fldChar w:fldCharType="begin"/>
+                            </w:r>
+                            <w:r>
+                              <w:rPr>
+                                <w:noProof/>
+                              </w:rPr>
+                              <w:instrText xml:space="preserve"> SEQ ábra \* ARABIC </w:instrText>
+                            </w:r>
+                            <w:r>
+                              <w:rPr>
+                                <w:noProof/>
+                              </w:rPr>
+                              <w:fldChar w:fldCharType="separate"/>
+                            </w:r>
+                            <w:bookmarkStart w:id="1" w:name="_Toc128346353"/>
+                            <w:r>
+                              <w:rPr>
+                                <w:noProof/>
+                              </w:rPr>
+                              <w:t>1</w:t>
+                            </w:r>
+                            <w:r>
+                              <w:rPr>
+                                <w:noProof/>
+                              </w:rPr>
+                              <w:fldChar w:fldCharType="end"/>
+                            </w:r>
+                            <w:r>
+                              <w:rPr>
+                                <w:noProof/>
+                              </w:rPr>
+                              <w:t>.Bulling</w:t>
+                            </w:r>
+                            <w:bookmarkEnd w:id="1"/>
+                          </w:p>
+                        </w:txbxContent>
+                      </wps:txbx>
+                      <wps:bodyPr rot="0" spcFirstLastPara="0" vertOverflow="overflow" horzOverflow="overflow" vert="horz" wrap="square" lIns="0" tIns="0" rIns="0" bIns="0" numCol="1" spcCol="0" rtlCol="0" fromWordArt="0" anchor="t" anchorCtr="0" forceAA="0" compatLnSpc="1">
+                        <a:prstTxWarp prst="textNoShape">
+                          <a:avLst/>
+                        </a:prstTxWarp>
+                        <a:spAutoFit/>
+                      </wps:bodyPr>
+                    </wps:wsp>
+                  </a:graphicData>
+                </a:graphic>
+              </wp:anchor>
+            </w:drawing>
+          </mc:Choice>
+          <mc:Fallback>
+            <w:pict>
+              <v:shapetype w14:anchorId="6D41385B" id="_x0000_t202" coordsize="21600,21600" o:spt="202" path="m,l,21600r21600,l21600,xe">
+                <v:stroke joinstyle="miter"/>
+                <v:path gradientshapeok="t" o:connecttype="rect"/>
+              </v:shapetype>
+              <v:shape id="Szövegdoboz 4" o:spid="_x0000_s1026" type="#_x0000_t202" style="position:absolute;left:0;text-align:left;margin-left:222.55pt;margin-top:162.6pt;width:230.5pt;height:.05pt;z-index:251667456;visibility:visible;mso-wrap-style:square;mso-wrap-distance-left:9pt;mso-wrap-distance-top:0;mso-wrap-distance-right:9pt;mso-wrap-distance-bottom:0;mso-position-horizontal:absolute;mso-position-horizontal-relative:text;mso-position-vertical:absolute;mso-position-vertical-relative:text;v-text-anchor:top" o:gfxdata="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" stroked="f">
+                <v:textbox style="mso-fit-shape-to-text:t" inset="0,0,0,0">
+                  <w:txbxContent>
+                    <w:p>
+                      <w:pPr>
+                        <w:pStyle w:val="Kpalrs"/>
+                        <w:jc w:val="center"/>
+                        <w:rPr>
+                          <w:i w:val="0"/>
+                          <w:iCs w:val="0"/>
+                          <w:noProof/>
+                        </w:rPr>
+                      </w:pPr>
+                      <w:r>
+                        <w:rPr>
+                          <w:noProof/>
+                        </w:rPr>
+                        <w:fldChar w:fldCharType="begin"/>
+                      </w:r>
+                      <w:r>
+                        <w:rPr>
+                          <w:noProof/>
+                        </w:rPr>
+                        <w:instrText xml:space="preserve"> SEQ ábra \* ARABIC </w:instrText>
+                      </w:r>
+                      <w:r>
+                        <w:rPr>
+                          <w:noProof/>
+                        </w:rPr>
+                        <w:fldChar w:fldCharType="separate"/>
+                      </w:r>
+                      <w:bookmarkStart w:id="2" w:name="_Toc128346353"/>
+                      <w:r>
+                        <w:rPr>
+                          <w:noProof/>
+                        </w:rPr>
+                        <w:t>1</w:t>
+                      </w:r>
+                      <w:r>
+                        <w:rPr>
+                          <w:noProof/>
+                        </w:rPr>
+                        <w:fldChar w:fldCharType="end"/>
+                      </w:r>
+                      <w:r>
+                        <w:rPr>
+                          <w:noProof/>
+                        </w:rPr>
+                        <w:t>.Bulling</w:t>
+                      </w:r>
+                      <w:bookmarkEnd w:id="2"/>
+                    </w:p>
+                  </w:txbxContent>
+                </v:textbox>
+                <w10:wrap type="square"/>
+              </v:shape>
+            </w:pict>
+          </mc:Fallback>
+        </mc:AlternateContent>
+      </w:r>
       <w:r>
         <w:rPr>
           <w:noProof/>
@@ -279,7 +449,7 @@
           <w:szCs w:val="36"/>
         </w:rPr>
       </w:pPr>
-      <w:bookmarkStart w:id="1" w:name="_Toc128345432"/>
+      <w:bookmarkStart w:id="3" w:name="_Toc128345432"/>
       <w:r>
         <w:rPr>
           <w:b/>
@@ -290,7 +460,7 @@
         </w:rPr>
         <w:t>Adathalászat:</w:t>
       </w:r>
-      <w:bookmarkEnd w:id="1"/>
+      <w:bookmarkEnd w:id="3"/>
     </w:p>
     <w:p>
       <w:pPr>
@@ -305,6 +475,166 @@
           <w:szCs w:val="26"/>
         </w:rPr>
       </w:pPr>
+      <w:r>
+        <w:rPr>
+          <w:noProof/>
+        </w:rPr>
+        <mc:AlternateContent>
+          <mc:Choice Requires="wps">
+            <w:drawing>
+              <wp:anchor distT="0" distB="0" distL="114300" distR="114300" simplePos="0" relativeHeight="251669504" behindDoc="0" locked="0" layoutInCell="1" allowOverlap="1" wp14:anchorId="4965D384" wp14:editId="3A60E276">
+                <wp:simplePos x="0" y="0"/>
+                <wp:positionH relativeFrom="column">
+                  <wp:posOffset>3074035</wp:posOffset>
+                </wp:positionH>
+                <wp:positionV relativeFrom="paragraph">
+                  <wp:posOffset>1798320</wp:posOffset>
+                </wp:positionV>
+                <wp:extent cx="2680335" cy="635"/>
+                <wp:effectExtent l="0" t="0" r="0" b="0"/>
+                <wp:wrapSquare wrapText="bothSides"/>
+                <wp:docPr id="13" name="Szövegdoboz 13"/>
+                <wp:cNvGraphicFramePr/>
+                <a:graphic xmlns:a="http://schemas.openxmlformats.org/drawingml/2006/main">
+                  <a:graphicData uri="http://schemas.microsoft.com/office/word/2010/wordprocessingShape">
+                    <wps:wsp>
+                      <wps:cNvSpPr txBox="1"/>
+                      <wps:spPr>
+                        <a:xfrm>
+                          <a:off x="0" y="0"/>
+                          <a:ext cx="2680335" cy="635"/>
+                        </a:xfrm>
+                        <a:prstGeom prst="rect">
+                          <a:avLst/>
+                        </a:prstGeom>
+                        <a:solidFill>
+                          <a:prstClr val="white"/>
+                        </a:solidFill>
+                        <a:ln>
+                          <a:noFill/>
+                        </a:ln>
+                      </wps:spPr>
+                      <wps:txbx>
+                        <w:txbxContent>
+                          <w:p>
+                            <w:pPr>
+                              <w:pStyle w:val="Kpalrs"/>
+                              <w:jc w:val="center"/>
+                              <w:rPr>
+                                <w:i w:val="0"/>
+                                <w:iCs w:val="0"/>
+                                <w:noProof/>
+                              </w:rPr>
+                            </w:pPr>
+                            <w:r>
+                              <w:rPr>
+                                <w:noProof/>
+                              </w:rPr>
+                              <w:fldChar w:fldCharType="begin"/>
+                            </w:r>
+                            <w:r>
+                              <w:rPr>
+                                <w:noProof/>
+                              </w:rPr>
+                              <w:instrText xml:space="preserve"> SEQ ábra \* ARABIC </w:instrText>
+                            </w:r>
+                            <w:r>
+                              <w:rPr>
+                                <w:noProof/>
+                              </w:rPr>
+                              <w:fldChar w:fldCharType="separate"/>
+                            </w:r>
+                            <w:bookmarkStart w:id="4" w:name="_Toc128346354"/>
+                            <w:r>
+                              <w:rPr>
+                                <w:noProof/>
+                              </w:rPr>
+                              <w:t>2</w:t>
+                            </w:r>
+                            <w:r>
+                              <w:rPr>
+                                <w:noProof/>
+                              </w:rPr>
+                              <w:fldChar w:fldCharType="end"/>
+                            </w:r>
+                            <w:r>
+                              <w:t>.Adathalász</w:t>
+                            </w:r>
+                            <w:bookmarkEnd w:id="4"/>
+                          </w:p>
+                        </w:txbxContent>
+                      </wps:txbx>
+                      <wps:bodyPr rot="0" spcFirstLastPara="0" vertOverflow="overflow" horzOverflow="overflow" vert="horz" wrap="square" lIns="0" tIns="0" rIns="0" bIns="0" numCol="1" spcCol="0" rtlCol="0" fromWordArt="0" anchor="t" anchorCtr="0" forceAA="0" compatLnSpc="1">
+                        <a:prstTxWarp prst="textNoShape">
+                          <a:avLst/>
+                        </a:prstTxWarp>
+                        <a:spAutoFit/>
+                      </wps:bodyPr>
+                    </wps:wsp>
+                  </a:graphicData>
+                </a:graphic>
+              </wp:anchor>
+            </w:drawing>
+          </mc:Choice>
+          <mc:Fallback>
+            <w:pict>
+              <v:shape w14:anchorId="4965D384" id="Szövegdoboz 13" o:spid="_x0000_s1027" type="#_x0000_t202" style="position:absolute;left:0;text-align:left;margin-left:242.05pt;margin-top:141.6pt;width:211.05pt;height:.05pt;z-index:251669504;visibility:visible;mso-wrap-style:square;mso-wrap-distance-left:9pt;mso-wrap-distance-top:0;mso-wrap-distance-right:9pt;mso-wrap-distance-bottom:0;mso-position-horizontal:absolute;mso-position-horizontal-relative:text;mso-position-vertical:absolute;mso-position-vertical-relative:text;v-text-anchor:top" o:gfxdata="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" stroked="f">
+                <v:textbox style="mso-fit-shape-to-text:t" inset="0,0,0,0">
+                  <w:txbxContent>
+                    <w:p>
+                      <w:pPr>
+                        <w:pStyle w:val="Kpalrs"/>
+                        <w:jc w:val="center"/>
+                        <w:rPr>
+                          <w:i w:val="0"/>
+                          <w:iCs w:val="0"/>
+                          <w:noProof/>
+                        </w:rPr>
+                      </w:pPr>
+                      <w:r>
+                        <w:rPr>
+                          <w:noProof/>
+                        </w:rPr>
+                        <w:fldChar w:fldCharType="begin"/>
+                      </w:r>
+                      <w:r>
+                        <w:rPr>
+                          <w:noProof/>
+                        </w:rPr>
+                        <w:instrText xml:space="preserve"> SEQ ábra \* ARABIC </w:instrText>
+                      </w:r>
+                      <w:r>
+                        <w:rPr>
+                          <w:noProof/>
+                        </w:rPr>
+                        <w:fldChar w:fldCharType="separate"/>
+                      </w:r>
+                      <w:bookmarkStart w:id="5" w:name="_Toc128346354"/>
+                      <w:r>
+                        <w:rPr>
+                          <w:noProof/>
+                        </w:rPr>
+                        <w:t>2</w:t>
+                      </w:r>
+                      <w:r>
+                        <w:rPr>
+                          <w:noProof/>
+                        </w:rPr>
+                        <w:fldChar w:fldCharType="end"/>
+                      </w:r>
+                      <w:r>
+                        <w:t>.Adathalász</w:t>
+                      </w:r>
+                      <w:bookmarkEnd w:id="5"/>
+                    </w:p>
+                  </w:txbxContent>
+                </v:textbox>
+                <w10:wrap type="square"/>
+              </v:shape>
+            </w:pict>
+          </mc:Fallback>
+        </mc:AlternateContent>
+      </w:r>
       <w:r>
         <w:rPr>
           <w:noProof/>
@@ -421,7 +751,7 @@
           <w:sz w:val="26"/>
           <w:szCs w:val="26"/>
         </w:rPr>
-        <w:t xml:space="preserve"> neki és az erősebb programok már egy kattintás után ellophatnak </w:t>
+        <w:t xml:space="preserve"> neki és az erősebb </w:t>
       </w:r>
       <w:r>
         <w:rPr>
@@ -429,7 +759,7 @@
           <w:szCs w:val="26"/>
         </w:rPr>
         <w:lastRenderedPageBreak/>
-        <w:t xml:space="preserve">adatokat. Szerencsére nem szokott sok erős támadás történni, legtöbbszőr látható, de a hiszékeny emberek a jó ajánlat reményében megadják a saját </w:t>
+        <w:t xml:space="preserve">programok már egy kattintás után ellophatnak adatokat. Szerencsére nem szokott sok erős támadás történni, legtöbbszőr látható, de a hiszékeny emberek a jó ajánlat reményében megadják a saját </w:t>
       </w:r>
       <w:proofErr w:type="spellStart"/>
       <w:r>
@@ -511,7 +841,7 @@
           <w:szCs w:val="36"/>
         </w:rPr>
       </w:pPr>
-      <w:bookmarkStart w:id="2" w:name="_Toc128345433"/>
+      <w:bookmarkStart w:id="6" w:name="_Toc128345433"/>
       <w:r>
         <w:rPr>
           <w:b/>
@@ -522,7 +852,7 @@
         </w:rPr>
         <w:t>Szociális függés:</w:t>
       </w:r>
-      <w:bookmarkEnd w:id="2"/>
+      <w:bookmarkEnd w:id="6"/>
     </w:p>
     <w:p>
       <w:pPr>
@@ -657,10 +987,173 @@
       <w:r>
         <w:rPr>
           <w:noProof/>
-          <w:sz w:val="26"/>
-          <w:szCs w:val="26"/>
         </w:rPr>
         <w:lastRenderedPageBreak/>
+        <mc:AlternateContent>
+          <mc:Choice Requires="wps">
+            <w:drawing>
+              <wp:anchor distT="0" distB="0" distL="114300" distR="114300" simplePos="0" relativeHeight="251671552" behindDoc="1" locked="0" layoutInCell="1" allowOverlap="1" wp14:anchorId="08837301" wp14:editId="6B544AD2">
+                <wp:simplePos x="0" y="0"/>
+                <wp:positionH relativeFrom="column">
+                  <wp:posOffset>0</wp:posOffset>
+                </wp:positionH>
+                <wp:positionV relativeFrom="paragraph">
+                  <wp:posOffset>1757045</wp:posOffset>
+                </wp:positionV>
+                <wp:extent cx="2375535" cy="635"/>
+                <wp:effectExtent l="0" t="0" r="0" b="0"/>
+                <wp:wrapTight wrapText="bothSides">
+                  <wp:wrapPolygon edited="0">
+                    <wp:start x="0" y="0"/>
+                    <wp:lineTo x="0" y="21600"/>
+                    <wp:lineTo x="21600" y="21600"/>
+                    <wp:lineTo x="21600" y="0"/>
+                  </wp:wrapPolygon>
+                </wp:wrapTight>
+                <wp:docPr id="14" name="Szövegdoboz 14"/>
+                <wp:cNvGraphicFramePr/>
+                <a:graphic xmlns:a="http://schemas.openxmlformats.org/drawingml/2006/main">
+                  <a:graphicData uri="http://schemas.microsoft.com/office/word/2010/wordprocessingShape">
+                    <wps:wsp>
+                      <wps:cNvSpPr txBox="1"/>
+                      <wps:spPr>
+                        <a:xfrm>
+                          <a:off x="0" y="0"/>
+                          <a:ext cx="2375535" cy="635"/>
+                        </a:xfrm>
+                        <a:prstGeom prst="rect">
+                          <a:avLst/>
+                        </a:prstGeom>
+                        <a:solidFill>
+                          <a:prstClr val="white"/>
+                        </a:solidFill>
+                        <a:ln>
+                          <a:noFill/>
+                        </a:ln>
+                      </wps:spPr>
+                      <wps:txbx>
+                        <w:txbxContent>
+                          <w:p>
+                            <w:pPr>
+                              <w:pStyle w:val="Kpalrs"/>
+                              <w:jc w:val="center"/>
+                              <w:rPr>
+                                <w:noProof/>
+                              </w:rPr>
+                            </w:pPr>
+                            <w:r>
+                              <w:rPr>
+                                <w:noProof/>
+                              </w:rPr>
+                              <w:fldChar w:fldCharType="begin"/>
+                            </w:r>
+                            <w:r>
+                              <w:rPr>
+                                <w:noProof/>
+                              </w:rPr>
+                              <w:instrText xml:space="preserve"> SEQ ábra \* ARABIC </w:instrText>
+                            </w:r>
+                            <w:r>
+                              <w:rPr>
+                                <w:noProof/>
+                              </w:rPr>
+                              <w:fldChar w:fldCharType="separate"/>
+                            </w:r>
+                            <w:bookmarkStart w:id="7" w:name="_Toc128346355"/>
+                            <w:r>
+                              <w:rPr>
+                                <w:noProof/>
+                              </w:rPr>
+                              <w:t>3</w:t>
+                            </w:r>
+                            <w:r>
+                              <w:rPr>
+                                <w:noProof/>
+                              </w:rPr>
+                              <w:fldChar w:fldCharType="end"/>
+                            </w:r>
+                            <w:r>
+                              <w:t>.Ideges fiú</w:t>
+                            </w:r>
+                            <w:bookmarkEnd w:id="7"/>
+                          </w:p>
+                        </w:txbxContent>
+                      </wps:txbx>
+                      <wps:bodyPr rot="0" spcFirstLastPara="0" vertOverflow="overflow" horzOverflow="overflow" vert="horz" wrap="square" lIns="0" tIns="0" rIns="0" bIns="0" numCol="1" spcCol="0" rtlCol="0" fromWordArt="0" anchor="t" anchorCtr="0" forceAA="0" compatLnSpc="1">
+                        <a:prstTxWarp prst="textNoShape">
+                          <a:avLst/>
+                        </a:prstTxWarp>
+                        <a:spAutoFit/>
+                      </wps:bodyPr>
+                    </wps:wsp>
+                  </a:graphicData>
+                </a:graphic>
+              </wp:anchor>
+            </w:drawing>
+          </mc:Choice>
+          <mc:Fallback>
+            <w:pict>
+              <v:shape w14:anchorId="08837301" id="Szövegdoboz 14" o:spid="_x0000_s1028" type="#_x0000_t202" style="position:absolute;margin-left:0;margin-top:138.35pt;width:187.05pt;height:.05pt;z-index:-251644928;visibility:visible;mso-wrap-style:square;mso-wrap-distance-left:9pt;mso-wrap-distance-top:0;mso-wrap-distance-right:9pt;mso-wrap-distance-bottom:0;mso-position-horizontal:absolute;mso-position-horizontal-relative:text;mso-position-vertical:absolute;mso-position-vertical-relative:text;v-text-anchor:top" o:gfxdata="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" stroked="f">
+                <v:textbox style="mso-fit-shape-to-text:t" inset="0,0,0,0">
+                  <w:txbxContent>
+                    <w:p>
+                      <w:pPr>
+                        <w:pStyle w:val="Kpalrs"/>
+                        <w:jc w:val="center"/>
+                        <w:rPr>
+                          <w:noProof/>
+                        </w:rPr>
+                      </w:pPr>
+                      <w:r>
+                        <w:rPr>
+                          <w:noProof/>
+                        </w:rPr>
+                        <w:fldChar w:fldCharType="begin"/>
+                      </w:r>
+                      <w:r>
+                        <w:rPr>
+                          <w:noProof/>
+                        </w:rPr>
+                        <w:instrText xml:space="preserve"> SEQ ábra \* ARABIC </w:instrText>
+                      </w:r>
+                      <w:r>
+                        <w:rPr>
+                          <w:noProof/>
+                        </w:rPr>
+                        <w:fldChar w:fldCharType="separate"/>
+                      </w:r>
+                      <w:bookmarkStart w:id="8" w:name="_Toc128346355"/>
+                      <w:r>
+                        <w:rPr>
+                          <w:noProof/>
+                        </w:rPr>
+                        <w:t>3</w:t>
+                      </w:r>
+                      <w:r>
+                        <w:rPr>
+                          <w:noProof/>
+                        </w:rPr>
+                        <w:fldChar w:fldCharType="end"/>
+                      </w:r>
+                      <w:r>
+                        <w:t>.Ideges fiú</w:t>
+                      </w:r>
+                      <w:bookmarkEnd w:id="8"/>
+                    </w:p>
+                  </w:txbxContent>
+                </v:textbox>
+                <w10:wrap type="tight"/>
+              </v:shape>
+            </w:pict>
+          </mc:Fallback>
+        </mc:AlternateContent>
+      </w:r>
+      <w:r>
+        <w:rPr>
+          <w:noProof/>
+          <w:sz w:val="26"/>
+          <w:szCs w:val="26"/>
+        </w:rPr>
         <w:drawing>
           <wp:anchor distT="0" distB="0" distL="114300" distR="114300" simplePos="0" relativeHeight="251660288" behindDoc="1" locked="0" layoutInCell="1" allowOverlap="1" wp14:anchorId="655F4C9A" wp14:editId="0C6061DA">
             <wp:simplePos x="0" y="0"/>
@@ -792,7 +1285,7 @@
           <w:szCs w:val="36"/>
         </w:rPr>
       </w:pPr>
-      <w:bookmarkStart w:id="3" w:name="_Toc128345434"/>
+      <w:bookmarkStart w:id="9" w:name="_Toc128345434"/>
       <w:r>
         <w:rPr>
           <w:b/>
@@ -803,7 +1296,7 @@
         </w:rPr>
         <w:t>Düh problémák gyermekekben és erőszakos játékok:</w:t>
       </w:r>
-      <w:bookmarkEnd w:id="3"/>
+      <w:bookmarkEnd w:id="9"/>
     </w:p>
     <w:p>
       <w:pPr>
@@ -1144,7 +1637,7 @@
           <w:szCs w:val="36"/>
         </w:rPr>
       </w:pPr>
-      <w:bookmarkStart w:id="4" w:name="_Toc128345435"/>
+      <w:bookmarkStart w:id="10" w:name="_Toc128345435"/>
       <w:r>
         <w:rPr>
           <w:b/>
@@ -1177,7 +1670,7 @@
         </w:rPr>
         <w:t>:</w:t>
       </w:r>
-      <w:bookmarkEnd w:id="4"/>
+      <w:bookmarkEnd w:id="10"/>
     </w:p>
     <w:p>
       <w:pPr>
@@ -1200,13 +1693,13 @@
           <w:noProof/>
         </w:rPr>
         <w:drawing>
-          <wp:anchor distT="0" distB="0" distL="114300" distR="114300" simplePos="0" relativeHeight="251661312" behindDoc="1" locked="0" layoutInCell="1" allowOverlap="1" wp14:anchorId="5A061186" wp14:editId="1DA12B44">
+          <wp:anchor distT="0" distB="0" distL="114300" distR="114300" simplePos="0" relativeHeight="251661312" behindDoc="1" locked="0" layoutInCell="1" allowOverlap="1" wp14:anchorId="5A061186" wp14:editId="2B2962FD">
             <wp:simplePos x="0" y="0"/>
             <wp:positionH relativeFrom="margin">
               <wp:align>right</wp:align>
             </wp:positionH>
             <wp:positionV relativeFrom="paragraph">
-              <wp:posOffset>598860</wp:posOffset>
+              <wp:posOffset>637540</wp:posOffset>
             </wp:positionV>
             <wp:extent cx="2374265" cy="1333500"/>
             <wp:effectExtent l="0" t="0" r="6985" b="0"/>
@@ -1265,6 +1758,170 @@
       </w:r>
       <w:r>
         <w:rPr>
+          <w:noProof/>
+        </w:rPr>
+        <mc:AlternateContent>
+          <mc:Choice Requires="wps">
+            <w:drawing>
+              <wp:anchor distT="0" distB="0" distL="114300" distR="114300" simplePos="0" relativeHeight="251673600" behindDoc="1" locked="0" layoutInCell="1" allowOverlap="1" wp14:anchorId="199D34B7" wp14:editId="56C7D878">
+                <wp:simplePos x="0" y="0"/>
+                <wp:positionH relativeFrom="margin">
+                  <wp:align>right</wp:align>
+                </wp:positionH>
+                <wp:positionV relativeFrom="paragraph">
+                  <wp:posOffset>1918666</wp:posOffset>
+                </wp:positionV>
+                <wp:extent cx="2374265" cy="635"/>
+                <wp:effectExtent l="0" t="0" r="6985" b="0"/>
+                <wp:wrapTight wrapText="bothSides">
+                  <wp:wrapPolygon edited="0">
+                    <wp:start x="0" y="0"/>
+                    <wp:lineTo x="0" y="20057"/>
+                    <wp:lineTo x="21490" y="20057"/>
+                    <wp:lineTo x="21490" y="0"/>
+                    <wp:lineTo x="0" y="0"/>
+                  </wp:wrapPolygon>
+                </wp:wrapTight>
+                <wp:docPr id="15" name="Szövegdoboz 15"/>
+                <wp:cNvGraphicFramePr/>
+                <a:graphic xmlns:a="http://schemas.openxmlformats.org/drawingml/2006/main">
+                  <a:graphicData uri="http://schemas.microsoft.com/office/word/2010/wordprocessingShape">
+                    <wps:wsp>
+                      <wps:cNvSpPr txBox="1"/>
+                      <wps:spPr>
+                        <a:xfrm>
+                          <a:off x="0" y="0"/>
+                          <a:ext cx="2374265" cy="635"/>
+                        </a:xfrm>
+                        <a:prstGeom prst="rect">
+                          <a:avLst/>
+                        </a:prstGeom>
+                        <a:solidFill>
+                          <a:prstClr val="white"/>
+                        </a:solidFill>
+                        <a:ln>
+                          <a:noFill/>
+                        </a:ln>
+                      </wps:spPr>
+                      <wps:txbx>
+                        <w:txbxContent>
+                          <w:p>
+                            <w:pPr>
+                              <w:pStyle w:val="Kpalrs"/>
+                              <w:jc w:val="center"/>
+                              <w:rPr>
+                                <w:noProof/>
+                              </w:rPr>
+                            </w:pPr>
+                            <w:r>
+                              <w:rPr>
+                                <w:noProof/>
+                              </w:rPr>
+                              <w:fldChar w:fldCharType="begin"/>
+                            </w:r>
+                            <w:r>
+                              <w:rPr>
+                                <w:noProof/>
+                              </w:rPr>
+                              <w:instrText xml:space="preserve"> SEQ ábra \* ARABIC </w:instrText>
+                            </w:r>
+                            <w:r>
+                              <w:rPr>
+                                <w:noProof/>
+                              </w:rPr>
+                              <w:fldChar w:fldCharType="separate"/>
+                            </w:r>
+                            <w:bookmarkStart w:id="11" w:name="_Toc128346356"/>
+                            <w:r>
+                              <w:rPr>
+                                <w:noProof/>
+                              </w:rPr>
+                              <w:t>4</w:t>
+                            </w:r>
+                            <w:r>
+                              <w:rPr>
+                                <w:noProof/>
+                              </w:rPr>
+                              <w:fldChar w:fldCharType="end"/>
+                            </w:r>
+                            <w:r>
+                              <w:t>.Szexuális zaklatók</w:t>
+                            </w:r>
+                            <w:bookmarkEnd w:id="11"/>
+                          </w:p>
+                        </w:txbxContent>
+                      </wps:txbx>
+                      <wps:bodyPr rot="0" spcFirstLastPara="0" vertOverflow="overflow" horzOverflow="overflow" vert="horz" wrap="square" lIns="0" tIns="0" rIns="0" bIns="0" numCol="1" spcCol="0" rtlCol="0" fromWordArt="0" anchor="t" anchorCtr="0" forceAA="0" compatLnSpc="1">
+                        <a:prstTxWarp prst="textNoShape">
+                          <a:avLst/>
+                        </a:prstTxWarp>
+                        <a:spAutoFit/>
+                      </wps:bodyPr>
+                    </wps:wsp>
+                  </a:graphicData>
+                </a:graphic>
+              </wp:anchor>
+            </w:drawing>
+          </mc:Choice>
+          <mc:Fallback>
+            <w:pict>
+              <v:shape w14:anchorId="199D34B7" id="Szövegdoboz 15" o:spid="_x0000_s1029" type="#_x0000_t202" style="position:absolute;left:0;text-align:left;margin-left:135.75pt;margin-top:151.1pt;width:186.95pt;height:.05pt;z-index:-251642880;visibility:visible;mso-wrap-style:square;mso-wrap-distance-left:9pt;mso-wrap-distance-top:0;mso-wrap-distance-right:9pt;mso-wrap-distance-bottom:0;mso-position-horizontal:right;mso-position-horizontal-relative:margin;mso-position-vertical:absolute;mso-position-vertical-relative:text;v-text-anchor:top" o:gfxdata="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" stroked="f">
+                <v:textbox style="mso-fit-shape-to-text:t" inset="0,0,0,0">
+                  <w:txbxContent>
+                    <w:p>
+                      <w:pPr>
+                        <w:pStyle w:val="Kpalrs"/>
+                        <w:jc w:val="center"/>
+                        <w:rPr>
+                          <w:noProof/>
+                        </w:rPr>
+                      </w:pPr>
+                      <w:r>
+                        <w:rPr>
+                          <w:noProof/>
+                        </w:rPr>
+                        <w:fldChar w:fldCharType="begin"/>
+                      </w:r>
+                      <w:r>
+                        <w:rPr>
+                          <w:noProof/>
+                        </w:rPr>
+                        <w:instrText xml:space="preserve"> SEQ ábra \* ARABIC </w:instrText>
+                      </w:r>
+                      <w:r>
+                        <w:rPr>
+                          <w:noProof/>
+                        </w:rPr>
+                        <w:fldChar w:fldCharType="separate"/>
+                      </w:r>
+                      <w:bookmarkStart w:id="12" w:name="_Toc128346356"/>
+                      <w:r>
+                        <w:rPr>
+                          <w:noProof/>
+                        </w:rPr>
+                        <w:t>4</w:t>
+                      </w:r>
+                      <w:r>
+                        <w:rPr>
+                          <w:noProof/>
+                        </w:rPr>
+                        <w:fldChar w:fldCharType="end"/>
+                      </w:r>
+                      <w:r>
+                        <w:t>.Szexuális zaklatók</w:t>
+                      </w:r>
+                      <w:bookmarkEnd w:id="12"/>
+                    </w:p>
+                  </w:txbxContent>
+                </v:textbox>
+                <w10:wrap type="tight" anchorx="margin"/>
+              </v:shape>
+            </w:pict>
+          </mc:Fallback>
+        </mc:AlternateContent>
+      </w:r>
+      <w:r>
+        <w:rPr>
           <w:sz w:val="26"/>
           <w:szCs w:val="26"/>
         </w:rPr>
@@ -1341,6 +1998,7 @@
     </w:p>
     <w:p>
       <w:r>
+        <w:lastRenderedPageBreak/>
         <w:br w:type="page"/>
       </w:r>
     </w:p>
@@ -1363,7 +2021,7 @@
           <w:szCs w:val="36"/>
         </w:rPr>
       </w:pPr>
-      <w:bookmarkStart w:id="5" w:name="_Toc128345436"/>
+      <w:bookmarkStart w:id="13" w:name="_Toc128345436"/>
       <w:r>
         <w:rPr>
           <w:b/>
@@ -1375,7 +2033,7 @@
         <w:lastRenderedPageBreak/>
         <w:t>Akkumulátorok hibái:</w:t>
       </w:r>
-      <w:bookmarkEnd w:id="5"/>
+      <w:bookmarkEnd w:id="13"/>
     </w:p>
     <w:p>
       <w:pPr>
@@ -1391,6 +2049,169 @@
           <w:szCs w:val="26"/>
         </w:rPr>
       </w:pPr>
+      <w:r>
+        <w:rPr>
+          <w:noProof/>
+        </w:rPr>
+        <mc:AlternateContent>
+          <mc:Choice Requires="wps">
+            <w:drawing>
+              <wp:anchor distT="0" distB="0" distL="114300" distR="114300" simplePos="0" relativeHeight="251675648" behindDoc="0" locked="0" layoutInCell="1" allowOverlap="1" wp14:anchorId="489B9716" wp14:editId="2300BB3A">
+                <wp:simplePos x="0" y="0"/>
+                <wp:positionH relativeFrom="column">
+                  <wp:posOffset>3431540</wp:posOffset>
+                </wp:positionH>
+                <wp:positionV relativeFrom="paragraph">
+                  <wp:posOffset>1811655</wp:posOffset>
+                </wp:positionV>
+                <wp:extent cx="2328545" cy="635"/>
+                <wp:effectExtent l="0" t="0" r="0" b="0"/>
+                <wp:wrapThrough wrapText="bothSides">
+                  <wp:wrapPolygon edited="0">
+                    <wp:start x="0" y="0"/>
+                    <wp:lineTo x="0" y="21600"/>
+                    <wp:lineTo x="21600" y="21600"/>
+                    <wp:lineTo x="21600" y="0"/>
+                  </wp:wrapPolygon>
+                </wp:wrapThrough>
+                <wp:docPr id="16" name="Szövegdoboz 16"/>
+                <wp:cNvGraphicFramePr/>
+                <a:graphic xmlns:a="http://schemas.openxmlformats.org/drawingml/2006/main">
+                  <a:graphicData uri="http://schemas.microsoft.com/office/word/2010/wordprocessingShape">
+                    <wps:wsp>
+                      <wps:cNvSpPr txBox="1"/>
+                      <wps:spPr>
+                        <a:xfrm>
+                          <a:off x="0" y="0"/>
+                          <a:ext cx="2328545" cy="635"/>
+                        </a:xfrm>
+                        <a:prstGeom prst="rect">
+                          <a:avLst/>
+                        </a:prstGeom>
+                        <a:solidFill>
+                          <a:prstClr val="white"/>
+                        </a:solidFill>
+                        <a:ln>
+                          <a:noFill/>
+                        </a:ln>
+                      </wps:spPr>
+                      <wps:txbx>
+                        <w:txbxContent>
+                          <w:p>
+                            <w:pPr>
+                              <w:pStyle w:val="Kpalrs"/>
+                              <w:jc w:val="center"/>
+                              <w:rPr>
+                                <w:noProof/>
+                              </w:rPr>
+                            </w:pPr>
+                            <w:r>
+                              <w:rPr>
+                                <w:noProof/>
+                              </w:rPr>
+                              <w:fldChar w:fldCharType="begin"/>
+                            </w:r>
+                            <w:r>
+                              <w:rPr>
+                                <w:noProof/>
+                              </w:rPr>
+                              <w:instrText xml:space="preserve"> SEQ ábra \* ARABIC </w:instrText>
+                            </w:r>
+                            <w:r>
+                              <w:rPr>
+                                <w:noProof/>
+                              </w:rPr>
+                              <w:fldChar w:fldCharType="separate"/>
+                            </w:r>
+                            <w:bookmarkStart w:id="14" w:name="_Toc128346357"/>
+                            <w:r>
+                              <w:rPr>
+                                <w:noProof/>
+                              </w:rPr>
+                              <w:t>5</w:t>
+                            </w:r>
+                            <w:r>
+                              <w:rPr>
+                                <w:noProof/>
+                              </w:rPr>
+                              <w:fldChar w:fldCharType="end"/>
+                            </w:r>
+                            <w:r>
+                              <w:t>.Robbanó telefon</w:t>
+                            </w:r>
+                            <w:bookmarkEnd w:id="14"/>
+                          </w:p>
+                        </w:txbxContent>
+                      </wps:txbx>
+                      <wps:bodyPr rot="0" spcFirstLastPara="0" vertOverflow="overflow" horzOverflow="overflow" vert="horz" wrap="square" lIns="0" tIns="0" rIns="0" bIns="0" numCol="1" spcCol="0" rtlCol="0" fromWordArt="0" anchor="t" anchorCtr="0" forceAA="0" compatLnSpc="1">
+                        <a:prstTxWarp prst="textNoShape">
+                          <a:avLst/>
+                        </a:prstTxWarp>
+                        <a:spAutoFit/>
+                      </wps:bodyPr>
+                    </wps:wsp>
+                  </a:graphicData>
+                </a:graphic>
+              </wp:anchor>
+            </w:drawing>
+          </mc:Choice>
+          <mc:Fallback>
+            <w:pict>
+              <v:shape w14:anchorId="489B9716" id="Szövegdoboz 16" o:spid="_x0000_s1030" type="#_x0000_t202" style="position:absolute;left:0;text-align:left;margin-left:270.2pt;margin-top:142.65pt;width:183.35pt;height:.05pt;z-index:251675648;visibility:visible;mso-wrap-style:square;mso-wrap-distance-left:9pt;mso-wrap-distance-top:0;mso-wrap-distance-right:9pt;mso-wrap-distance-bottom:0;mso-position-horizontal:absolute;mso-position-horizontal-relative:text;mso-position-vertical:absolute;mso-position-vertical-relative:text;v-text-anchor:top" o:gfxdata="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" stroked="f">
+                <v:textbox style="mso-fit-shape-to-text:t" inset="0,0,0,0">
+                  <w:txbxContent>
+                    <w:p>
+                      <w:pPr>
+                        <w:pStyle w:val="Kpalrs"/>
+                        <w:jc w:val="center"/>
+                        <w:rPr>
+                          <w:noProof/>
+                        </w:rPr>
+                      </w:pPr>
+                      <w:r>
+                        <w:rPr>
+                          <w:noProof/>
+                        </w:rPr>
+                        <w:fldChar w:fldCharType="begin"/>
+                      </w:r>
+                      <w:r>
+                        <w:rPr>
+                          <w:noProof/>
+                        </w:rPr>
+                        <w:instrText xml:space="preserve"> SEQ ábra \* ARABIC </w:instrText>
+                      </w:r>
+                      <w:r>
+                        <w:rPr>
+                          <w:noProof/>
+                        </w:rPr>
+                        <w:fldChar w:fldCharType="separate"/>
+                      </w:r>
+                      <w:bookmarkStart w:id="15" w:name="_Toc128346357"/>
+                      <w:r>
+                        <w:rPr>
+                          <w:noProof/>
+                        </w:rPr>
+                        <w:t>5</w:t>
+                      </w:r>
+                      <w:r>
+                        <w:rPr>
+                          <w:noProof/>
+                        </w:rPr>
+                        <w:fldChar w:fldCharType="end"/>
+                      </w:r>
+                      <w:r>
+                        <w:t>.Robbanó telefon</w:t>
+                      </w:r>
+                      <w:bookmarkEnd w:id="15"/>
+                    </w:p>
+                  </w:txbxContent>
+                </v:textbox>
+                <w10:wrap type="through"/>
+              </v:shape>
+            </w:pict>
+          </mc:Fallback>
+        </mc:AlternateContent>
+      </w:r>
       <w:r>
         <w:rPr>
           <w:noProof/>
@@ -1504,6 +2325,169 @@
         <w:rPr>
           <w:noProof/>
         </w:rPr>
+        <mc:AlternateContent>
+          <mc:Choice Requires="wps">
+            <w:drawing>
+              <wp:anchor distT="0" distB="0" distL="114300" distR="114300" simplePos="0" relativeHeight="251677696" behindDoc="0" locked="0" layoutInCell="1" allowOverlap="1" wp14:anchorId="1F1CF687" wp14:editId="02404D3E">
+                <wp:simplePos x="0" y="0"/>
+                <wp:positionH relativeFrom="column">
+                  <wp:posOffset>0</wp:posOffset>
+                </wp:positionH>
+                <wp:positionV relativeFrom="paragraph">
+                  <wp:posOffset>1755140</wp:posOffset>
+                </wp:positionV>
+                <wp:extent cx="2346325" cy="635"/>
+                <wp:effectExtent l="0" t="0" r="0" b="0"/>
+                <wp:wrapThrough wrapText="bothSides">
+                  <wp:wrapPolygon edited="0">
+                    <wp:start x="0" y="0"/>
+                    <wp:lineTo x="0" y="21600"/>
+                    <wp:lineTo x="21600" y="21600"/>
+                    <wp:lineTo x="21600" y="0"/>
+                  </wp:wrapPolygon>
+                </wp:wrapThrough>
+                <wp:docPr id="17" name="Szövegdoboz 17"/>
+                <wp:cNvGraphicFramePr/>
+                <a:graphic xmlns:a="http://schemas.openxmlformats.org/drawingml/2006/main">
+                  <a:graphicData uri="http://schemas.microsoft.com/office/word/2010/wordprocessingShape">
+                    <wps:wsp>
+                      <wps:cNvSpPr txBox="1"/>
+                      <wps:spPr>
+                        <a:xfrm>
+                          <a:off x="0" y="0"/>
+                          <a:ext cx="2346325" cy="635"/>
+                        </a:xfrm>
+                        <a:prstGeom prst="rect">
+                          <a:avLst/>
+                        </a:prstGeom>
+                        <a:solidFill>
+                          <a:prstClr val="white"/>
+                        </a:solidFill>
+                        <a:ln>
+                          <a:noFill/>
+                        </a:ln>
+                      </wps:spPr>
+                      <wps:txbx>
+                        <w:txbxContent>
+                          <w:p>
+                            <w:pPr>
+                              <w:pStyle w:val="Kpalrs"/>
+                              <w:jc w:val="center"/>
+                              <w:rPr>
+                                <w:noProof/>
+                              </w:rPr>
+                            </w:pPr>
+                            <w:r>
+                              <w:rPr>
+                                <w:noProof/>
+                              </w:rPr>
+                              <w:fldChar w:fldCharType="begin"/>
+                            </w:r>
+                            <w:r>
+                              <w:rPr>
+                                <w:noProof/>
+                              </w:rPr>
+                              <w:instrText xml:space="preserve"> SEQ ábra \* ARABIC </w:instrText>
+                            </w:r>
+                            <w:r>
+                              <w:rPr>
+                                <w:noProof/>
+                              </w:rPr>
+                              <w:fldChar w:fldCharType="separate"/>
+                            </w:r>
+                            <w:bookmarkStart w:id="16" w:name="_Toc128346358"/>
+                            <w:r>
+                              <w:rPr>
+                                <w:noProof/>
+                              </w:rPr>
+                              <w:t>6</w:t>
+                            </w:r>
+                            <w:r>
+                              <w:rPr>
+                                <w:noProof/>
+                              </w:rPr>
+                              <w:fldChar w:fldCharType="end"/>
+                            </w:r>
+                            <w:r>
+                              <w:t>.Robbanó óra</w:t>
+                            </w:r>
+                            <w:bookmarkEnd w:id="16"/>
+                          </w:p>
+                        </w:txbxContent>
+                      </wps:txbx>
+                      <wps:bodyPr rot="0" spcFirstLastPara="0" vertOverflow="overflow" horzOverflow="overflow" vert="horz" wrap="square" lIns="0" tIns="0" rIns="0" bIns="0" numCol="1" spcCol="0" rtlCol="0" fromWordArt="0" anchor="t" anchorCtr="0" forceAA="0" compatLnSpc="1">
+                        <a:prstTxWarp prst="textNoShape">
+                          <a:avLst/>
+                        </a:prstTxWarp>
+                        <a:spAutoFit/>
+                      </wps:bodyPr>
+                    </wps:wsp>
+                  </a:graphicData>
+                </a:graphic>
+              </wp:anchor>
+            </w:drawing>
+          </mc:Choice>
+          <mc:Fallback>
+            <w:pict>
+              <v:shape w14:anchorId="1F1CF687" id="Szövegdoboz 17" o:spid="_x0000_s1031" type="#_x0000_t202" style="position:absolute;left:0;text-align:left;margin-left:0;margin-top:138.2pt;width:184.75pt;height:.05pt;z-index:251677696;visibility:visible;mso-wrap-style:square;mso-wrap-distance-left:9pt;mso-wrap-distance-top:0;mso-wrap-distance-right:9pt;mso-wrap-distance-bottom:0;mso-position-horizontal:absolute;mso-position-horizontal-relative:text;mso-position-vertical:absolute;mso-position-vertical-relative:text;v-text-anchor:top" o:gfxdata="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" stroked="f">
+                <v:textbox style="mso-fit-shape-to-text:t" inset="0,0,0,0">
+                  <w:txbxContent>
+                    <w:p>
+                      <w:pPr>
+                        <w:pStyle w:val="Kpalrs"/>
+                        <w:jc w:val="center"/>
+                        <w:rPr>
+                          <w:noProof/>
+                        </w:rPr>
+                      </w:pPr>
+                      <w:r>
+                        <w:rPr>
+                          <w:noProof/>
+                        </w:rPr>
+                        <w:fldChar w:fldCharType="begin"/>
+                      </w:r>
+                      <w:r>
+                        <w:rPr>
+                          <w:noProof/>
+                        </w:rPr>
+                        <w:instrText xml:space="preserve"> SEQ ábra \* ARABIC </w:instrText>
+                      </w:r>
+                      <w:r>
+                        <w:rPr>
+                          <w:noProof/>
+                        </w:rPr>
+                        <w:fldChar w:fldCharType="separate"/>
+                      </w:r>
+                      <w:bookmarkStart w:id="17" w:name="_Toc128346358"/>
+                      <w:r>
+                        <w:rPr>
+                          <w:noProof/>
+                        </w:rPr>
+                        <w:t>6</w:t>
+                      </w:r>
+                      <w:r>
+                        <w:rPr>
+                          <w:noProof/>
+                        </w:rPr>
+                        <w:fldChar w:fldCharType="end"/>
+                      </w:r>
+                      <w:r>
+                        <w:t>.Robbanó óra</w:t>
+                      </w:r>
+                      <w:bookmarkEnd w:id="17"/>
+                    </w:p>
+                  </w:txbxContent>
+                </v:textbox>
+                <w10:wrap type="through"/>
+              </v:shape>
+            </w:pict>
+          </mc:Fallback>
+        </mc:AlternateContent>
+      </w:r>
+      <w:r>
+        <w:rPr>
+          <w:noProof/>
+        </w:rPr>
         <w:drawing>
           <wp:anchor distT="0" distB="0" distL="114300" distR="114300" simplePos="0" relativeHeight="251664384" behindDoc="0" locked="0" layoutInCell="1" allowOverlap="1" wp14:anchorId="1367358B" wp14:editId="68FC857B">
             <wp:simplePos x="0" y="0"/>
@@ -1606,7 +2590,7 @@
           <w:szCs w:val="36"/>
         </w:rPr>
       </w:pPr>
-      <w:bookmarkStart w:id="6" w:name="_Toc128345437"/>
+      <w:bookmarkStart w:id="18" w:name="_Toc128345437"/>
       <w:r>
         <w:rPr>
           <w:b/>
@@ -1617,7 +2601,7 @@
         </w:rPr>
         <w:t>5G:</w:t>
       </w:r>
-      <w:bookmarkEnd w:id="6"/>
+      <w:bookmarkEnd w:id="18"/>
     </w:p>
     <w:p>
       <w:pPr>
@@ -1637,13 +2621,13 @@
           <w:noProof/>
         </w:rPr>
         <w:drawing>
-          <wp:anchor distT="0" distB="0" distL="114300" distR="114300" simplePos="0" relativeHeight="251665408" behindDoc="0" locked="0" layoutInCell="1" allowOverlap="1" wp14:anchorId="3954F4FA" wp14:editId="0DE5FC1D">
+          <wp:anchor distT="0" distB="0" distL="114300" distR="114300" simplePos="0" relativeHeight="251665408" behindDoc="0" locked="0" layoutInCell="1" allowOverlap="1" wp14:anchorId="3954F4FA" wp14:editId="1289B4A8">
             <wp:simplePos x="0" y="0"/>
             <wp:positionH relativeFrom="margin">
               <wp:align>right</wp:align>
             </wp:positionH>
             <wp:positionV relativeFrom="paragraph">
-              <wp:posOffset>1120775</wp:posOffset>
+              <wp:posOffset>1151614</wp:posOffset>
             </wp:positionV>
             <wp:extent cx="3074670" cy="2103755"/>
             <wp:effectExtent l="0" t="0" r="0" b="0"/>
@@ -1709,6 +2693,169 @@
       </w:r>
       <w:r>
         <w:rPr>
+          <w:noProof/>
+        </w:rPr>
+        <mc:AlternateContent>
+          <mc:Choice Requires="wps">
+            <w:drawing>
+              <wp:anchor distT="0" distB="0" distL="114300" distR="114300" simplePos="0" relativeHeight="251679744" behindDoc="0" locked="0" layoutInCell="1" allowOverlap="1" wp14:anchorId="195FB0B2" wp14:editId="6A5A271C">
+                <wp:simplePos x="0" y="0"/>
+                <wp:positionH relativeFrom="column">
+                  <wp:posOffset>2685415</wp:posOffset>
+                </wp:positionH>
+                <wp:positionV relativeFrom="paragraph">
+                  <wp:posOffset>3281680</wp:posOffset>
+                </wp:positionV>
+                <wp:extent cx="3074670" cy="635"/>
+                <wp:effectExtent l="0" t="0" r="0" b="0"/>
+                <wp:wrapThrough wrapText="bothSides">
+                  <wp:wrapPolygon edited="0">
+                    <wp:start x="0" y="0"/>
+                    <wp:lineTo x="0" y="21600"/>
+                    <wp:lineTo x="21600" y="21600"/>
+                    <wp:lineTo x="21600" y="0"/>
+                  </wp:wrapPolygon>
+                </wp:wrapThrough>
+                <wp:docPr id="18" name="Szövegdoboz 18"/>
+                <wp:cNvGraphicFramePr/>
+                <a:graphic xmlns:a="http://schemas.openxmlformats.org/drawingml/2006/main">
+                  <a:graphicData uri="http://schemas.microsoft.com/office/word/2010/wordprocessingShape">
+                    <wps:wsp>
+                      <wps:cNvSpPr txBox="1"/>
+                      <wps:spPr>
+                        <a:xfrm>
+                          <a:off x="0" y="0"/>
+                          <a:ext cx="3074670" cy="635"/>
+                        </a:xfrm>
+                        <a:prstGeom prst="rect">
+                          <a:avLst/>
+                        </a:prstGeom>
+                        <a:solidFill>
+                          <a:prstClr val="white"/>
+                        </a:solidFill>
+                        <a:ln>
+                          <a:noFill/>
+                        </a:ln>
+                      </wps:spPr>
+                      <wps:txbx>
+                        <w:txbxContent>
+                          <w:p>
+                            <w:pPr>
+                              <w:pStyle w:val="Kpalrs"/>
+                              <w:jc w:val="center"/>
+                              <w:rPr>
+                                <w:noProof/>
+                              </w:rPr>
+                            </w:pPr>
+                            <w:r>
+                              <w:rPr>
+                                <w:noProof/>
+                              </w:rPr>
+                              <w:fldChar w:fldCharType="begin"/>
+                            </w:r>
+                            <w:r>
+                              <w:rPr>
+                                <w:noProof/>
+                              </w:rPr>
+                              <w:instrText xml:space="preserve"> SEQ ábra \* ARABIC </w:instrText>
+                            </w:r>
+                            <w:r>
+                              <w:rPr>
+                                <w:noProof/>
+                              </w:rPr>
+                              <w:fldChar w:fldCharType="separate"/>
+                            </w:r>
+                            <w:bookmarkStart w:id="19" w:name="_Toc128346359"/>
+                            <w:r>
+                              <w:rPr>
+                                <w:noProof/>
+                              </w:rPr>
+                              <w:t>7</w:t>
+                            </w:r>
+                            <w:r>
+                              <w:rPr>
+                                <w:noProof/>
+                              </w:rPr>
+                              <w:fldChar w:fldCharType="end"/>
+                            </w:r>
+                            <w:r>
+                              <w:t>.Tiltakozók</w:t>
+                            </w:r>
+                            <w:bookmarkEnd w:id="19"/>
+                          </w:p>
+                        </w:txbxContent>
+                      </wps:txbx>
+                      <wps:bodyPr rot="0" spcFirstLastPara="0" vertOverflow="overflow" horzOverflow="overflow" vert="horz" wrap="square" lIns="0" tIns="0" rIns="0" bIns="0" numCol="1" spcCol="0" rtlCol="0" fromWordArt="0" anchor="t" anchorCtr="0" forceAA="0" compatLnSpc="1">
+                        <a:prstTxWarp prst="textNoShape">
+                          <a:avLst/>
+                        </a:prstTxWarp>
+                        <a:spAutoFit/>
+                      </wps:bodyPr>
+                    </wps:wsp>
+                  </a:graphicData>
+                </a:graphic>
+              </wp:anchor>
+            </w:drawing>
+          </mc:Choice>
+          <mc:Fallback>
+            <w:pict>
+              <v:shape w14:anchorId="195FB0B2" id="Szövegdoboz 18" o:spid="_x0000_s1032" type="#_x0000_t202" style="position:absolute;left:0;text-align:left;margin-left:211.45pt;margin-top:258.4pt;width:242.1pt;height:.05pt;z-index:251679744;visibility:visible;mso-wrap-style:square;mso-wrap-distance-left:9pt;mso-wrap-distance-top:0;mso-wrap-distance-right:9pt;mso-wrap-distance-bottom:0;mso-position-horizontal:absolute;mso-position-horizontal-relative:text;mso-position-vertical:absolute;mso-position-vertical-relative:text;v-text-anchor:top" o:gfxdata="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" stroked="f">
+                <v:textbox style="mso-fit-shape-to-text:t" inset="0,0,0,0">
+                  <w:txbxContent>
+                    <w:p>
+                      <w:pPr>
+                        <w:pStyle w:val="Kpalrs"/>
+                        <w:jc w:val="center"/>
+                        <w:rPr>
+                          <w:noProof/>
+                        </w:rPr>
+                      </w:pPr>
+                      <w:r>
+                        <w:rPr>
+                          <w:noProof/>
+                        </w:rPr>
+                        <w:fldChar w:fldCharType="begin"/>
+                      </w:r>
+                      <w:r>
+                        <w:rPr>
+                          <w:noProof/>
+                        </w:rPr>
+                        <w:instrText xml:space="preserve"> SEQ ábra \* ARABIC </w:instrText>
+                      </w:r>
+                      <w:r>
+                        <w:rPr>
+                          <w:noProof/>
+                        </w:rPr>
+                        <w:fldChar w:fldCharType="separate"/>
+                      </w:r>
+                      <w:bookmarkStart w:id="20" w:name="_Toc128346359"/>
+                      <w:r>
+                        <w:rPr>
+                          <w:noProof/>
+                        </w:rPr>
+                        <w:t>7</w:t>
+                      </w:r>
+                      <w:r>
+                        <w:rPr>
+                          <w:noProof/>
+                        </w:rPr>
+                        <w:fldChar w:fldCharType="end"/>
+                      </w:r>
+                      <w:r>
+                        <w:t>.Tiltakozók</w:t>
+                      </w:r>
+                      <w:bookmarkEnd w:id="20"/>
+                    </w:p>
+                  </w:txbxContent>
+                </v:textbox>
+                <w10:wrap type="through"/>
+              </v:shape>
+            </w:pict>
+          </mc:Fallback>
+        </mc:AlternateContent>
+      </w:r>
+      <w:r>
+        <w:rPr>
           <w:sz w:val="26"/>
           <w:szCs w:val="26"/>
         </w:rPr>
@@ -1722,7 +2869,15 @@
           <w:sz w:val="26"/>
           <w:szCs w:val="26"/>
         </w:rPr>
-        <w:t>s Győrben magyarországi tüntetésekre is sor került, ahol a felszólalók hangzatos, de tudományosan nem megalapozott jelszavakkal igyekeztek fokozni a hangulatot (pl. mikrohullámú sütőkhöz hasonlították a bekapcsolt 5G-rendszereket). A tüntetésen felszólaló Pócs Alfréd egri orvos az Egri Városvédők Egyesületének elnöke az ötödik generációs cellás rendszerű mikrohullámú elektromágneses sugárzás (5G) bevezetését ellenző határozati javaslatot nyújtott be az egri önkormányzatnak, viszont a WHO megerősítette, hogy a széleskörű vizsgálatok alapján kijelenthetjük, nem igazolható, hogy a rádiófrekvenciás sugárzásoknak bármilyen egészségkárosító hatása lenne. Napjainkban egyre elterjedtebb a technológia.</w:t>
+        <w:t xml:space="preserve">s Győrben magyarországi tüntetésekre is sor került, ahol a felszólalók hangzatos, de tudományosan nem megalapozott jelszavakkal igyekeztek fokozni a hangulatot (pl. mikrohullámú sütőkhöz hasonlították a bekapcsolt 5G-rendszereket). A tüntetésen felszólaló Pócs Alfréd egri orvos az Egri Városvédők Egyesületének elnöke az ötödik generációs cellás rendszerű mikrohullámú elektromágneses sugárzás (5G) bevezetését ellenző határozati javaslatot nyújtott be az egri önkormányzatnak, viszont a WHO megerősítette, hogy </w:t>
+      </w:r>
+      <w:r>
+        <w:rPr>
+          <w:sz w:val="26"/>
+          <w:szCs w:val="26"/>
+        </w:rPr>
+        <w:lastRenderedPageBreak/>
+        <w:t>a széleskörű vizsgálatok alapján kijelenthetjük, nem igazolható, hogy a rádiófrekvenciás sugárzásoknak bármilyen egészségkárosító hatása lenne. Napjainkban egyre elterjedtebb a technológia.</w:t>
       </w:r>
       <w:r>
         <w:t xml:space="preserve"> </w:t>
@@ -1747,7 +2902,7 @@
           <w:szCs w:val="36"/>
         </w:rPr>
       </w:pPr>
-      <w:bookmarkStart w:id="7" w:name="_Toc128345438"/>
+      <w:bookmarkStart w:id="21" w:name="_Toc128345438"/>
       <w:r>
         <w:rPr>
           <w:b/>
@@ -1756,10 +2911,9 @@
           <w:sz w:val="36"/>
           <w:szCs w:val="36"/>
         </w:rPr>
-        <w:lastRenderedPageBreak/>
         <w:t>Kékfény hatása:</w:t>
       </w:r>
-      <w:bookmarkEnd w:id="7"/>
+      <w:bookmarkEnd w:id="21"/>
     </w:p>
     <w:p>
       <w:pPr>
@@ -1774,6 +2928,181 @@
           <w:szCs w:val="26"/>
         </w:rPr>
       </w:pPr>
+      <w:r>
+        <w:rPr>
+          <w:noProof/>
+        </w:rPr>
+        <mc:AlternateContent>
+          <mc:Choice Requires="wps">
+            <w:drawing>
+              <wp:anchor distT="0" distB="0" distL="114300" distR="114300" simplePos="0" relativeHeight="251681792" behindDoc="0" locked="0" layoutInCell="1" allowOverlap="1" wp14:anchorId="51693A36" wp14:editId="3DCD34EC">
+                <wp:simplePos x="0" y="0"/>
+                <wp:positionH relativeFrom="column">
+                  <wp:posOffset>3263900</wp:posOffset>
+                </wp:positionH>
+                <wp:positionV relativeFrom="paragraph">
+                  <wp:posOffset>1943100</wp:posOffset>
+                </wp:positionV>
+                <wp:extent cx="2496185" cy="635"/>
+                <wp:effectExtent l="0" t="0" r="0" b="0"/>
+                <wp:wrapThrough wrapText="bothSides">
+                  <wp:wrapPolygon edited="0">
+                    <wp:start x="0" y="0"/>
+                    <wp:lineTo x="0" y="21600"/>
+                    <wp:lineTo x="21600" y="21600"/>
+                    <wp:lineTo x="21600" y="0"/>
+                  </wp:wrapPolygon>
+                </wp:wrapThrough>
+                <wp:docPr id="19" name="Szövegdoboz 19"/>
+                <wp:cNvGraphicFramePr/>
+                <a:graphic xmlns:a="http://schemas.openxmlformats.org/drawingml/2006/main">
+                  <a:graphicData uri="http://schemas.microsoft.com/office/word/2010/wordprocessingShape">
+                    <wps:wsp>
+                      <wps:cNvSpPr txBox="1"/>
+                      <wps:spPr>
+                        <a:xfrm>
+                          <a:off x="0" y="0"/>
+                          <a:ext cx="2496185" cy="635"/>
+                        </a:xfrm>
+                        <a:prstGeom prst="rect">
+                          <a:avLst/>
+                        </a:prstGeom>
+                        <a:solidFill>
+                          <a:prstClr val="white"/>
+                        </a:solidFill>
+                        <a:ln>
+                          <a:noFill/>
+                        </a:ln>
+                      </wps:spPr>
+                      <wps:txbx>
+                        <w:txbxContent>
+                          <w:p>
+                            <w:pPr>
+                              <w:pStyle w:val="Kpalrs"/>
+                              <w:jc w:val="center"/>
+                              <w:rPr>
+                                <w:noProof/>
+                              </w:rPr>
+                            </w:pPr>
+                            <w:r>
+                              <w:rPr>
+                                <w:noProof/>
+                              </w:rPr>
+                              <w:fldChar w:fldCharType="begin"/>
+                            </w:r>
+                            <w:r>
+                              <w:rPr>
+                                <w:noProof/>
+                              </w:rPr>
+                              <w:instrText xml:space="preserve"> SEQ ábra \* ARABIC </w:instrText>
+                            </w:r>
+                            <w:r>
+                              <w:rPr>
+                                <w:noProof/>
+                              </w:rPr>
+                              <w:fldChar w:fldCharType="separate"/>
+                            </w:r>
+                            <w:bookmarkStart w:id="22" w:name="_Toc128346360"/>
+                            <w:r>
+                              <w:rPr>
+                                <w:noProof/>
+                              </w:rPr>
+                              <w:t>8</w:t>
+                            </w:r>
+                            <w:r>
+                              <w:rPr>
+                                <w:noProof/>
+                              </w:rPr>
+                              <w:fldChar w:fldCharType="end"/>
+                            </w:r>
+                            <w:r>
+                              <w:rPr>
+                                <w:noProof/>
+                              </w:rPr>
+                              <w:t>.</w:t>
+                            </w:r>
+                            <w:r>
+                              <w:t>Kékfény hatás.</w:t>
+                            </w:r>
+                            <w:bookmarkEnd w:id="22"/>
+                          </w:p>
+                        </w:txbxContent>
+                      </wps:txbx>
+                      <wps:bodyPr rot="0" spcFirstLastPara="0" vertOverflow="overflow" horzOverflow="overflow" vert="horz" wrap="square" lIns="0" tIns="0" rIns="0" bIns="0" numCol="1" spcCol="0" rtlCol="0" fromWordArt="0" anchor="t" anchorCtr="0" forceAA="0" compatLnSpc="1">
+                        <a:prstTxWarp prst="textNoShape">
+                          <a:avLst/>
+                        </a:prstTxWarp>
+                        <a:spAutoFit/>
+                      </wps:bodyPr>
+                    </wps:wsp>
+                  </a:graphicData>
+                </a:graphic>
+              </wp:anchor>
+            </w:drawing>
+          </mc:Choice>
+          <mc:Fallback>
+            <w:pict>
+              <v:shape w14:anchorId="51693A36" id="Szövegdoboz 19" o:spid="_x0000_s1033" type="#_x0000_t202" style="position:absolute;left:0;text-align:left;margin-left:257pt;margin-top:153pt;width:196.55pt;height:.05pt;z-index:251681792;visibility:visible;mso-wrap-style:square;mso-wrap-distance-left:9pt;mso-wrap-distance-top:0;mso-wrap-distance-right:9pt;mso-wrap-distance-bottom:0;mso-position-horizontal:absolute;mso-position-horizontal-relative:text;mso-position-vertical:absolute;mso-position-vertical-relative:text;v-text-anchor:top" o:gfxdata="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" stroked="f">
+                <v:textbox style="mso-fit-shape-to-text:t" inset="0,0,0,0">
+                  <w:txbxContent>
+                    <w:p>
+                      <w:pPr>
+                        <w:pStyle w:val="Kpalrs"/>
+                        <w:jc w:val="center"/>
+                        <w:rPr>
+                          <w:noProof/>
+                        </w:rPr>
+                      </w:pPr>
+                      <w:r>
+                        <w:rPr>
+                          <w:noProof/>
+                        </w:rPr>
+                        <w:fldChar w:fldCharType="begin"/>
+                      </w:r>
+                      <w:r>
+                        <w:rPr>
+                          <w:noProof/>
+                        </w:rPr>
+                        <w:instrText xml:space="preserve"> SEQ ábra \* ARABIC </w:instrText>
+                      </w:r>
+                      <w:r>
+                        <w:rPr>
+                          <w:noProof/>
+                        </w:rPr>
+                        <w:fldChar w:fldCharType="separate"/>
+                      </w:r>
+                      <w:bookmarkStart w:id="23" w:name="_Toc128346360"/>
+                      <w:r>
+                        <w:rPr>
+                          <w:noProof/>
+                        </w:rPr>
+                        <w:t>8</w:t>
+                      </w:r>
+                      <w:r>
+                        <w:rPr>
+                          <w:noProof/>
+                        </w:rPr>
+                        <w:fldChar w:fldCharType="end"/>
+                      </w:r>
+                      <w:r>
+                        <w:rPr>
+                          <w:noProof/>
+                        </w:rPr>
+                        <w:t>.</w:t>
+                      </w:r>
+                      <w:r>
+                        <w:t>Kékfény hatás.</w:t>
+                      </w:r>
+                      <w:bookmarkEnd w:id="23"/>
+                    </w:p>
+                  </w:txbxContent>
+                </v:textbox>
+                <w10:wrap type="through"/>
+              </v:shape>
+            </w:pict>
+          </mc:Fallback>
+        </mc:AlternateContent>
+      </w:r>
       <w:r>
         <w:rPr>
           <w:noProof/>
@@ -1873,7 +3202,7 @@
           <w:szCs w:val="36"/>
         </w:rPr>
       </w:pPr>
-      <w:bookmarkStart w:id="8" w:name="_Toc128345439"/>
+      <w:bookmarkStart w:id="24" w:name="_Toc128345439"/>
       <w:r>
         <w:rPr>
           <w:b/>
@@ -1885,7 +3214,7 @@
         <w:lastRenderedPageBreak/>
         <w:t>Források:</w:t>
       </w:r>
-      <w:bookmarkEnd w:id="8"/>
+      <w:bookmarkEnd w:id="24"/>
       <w:r>
         <w:rPr>
           <w:b/>
@@ -2885,13 +4214,8 @@
           <w:pPr>
             <w:pStyle w:val="TJ1"/>
             <w:tabs>
-              <w:tab w:val="left" w:pos="435"/>
-              <w:tab w:val="right" w:leader="dot" w:pos="9060"/>
+              <w:tab w:val="right" w:pos="9071"/>
             </w:tabs>
-            <w:rPr>
-              <w:rStyle w:val="Hiperhivatkozs"/>
-              <w:noProof/>
-            </w:rPr>
           </w:pPr>
           <w:r>
             <w:fldChar w:fldCharType="end"/>
@@ -2899,10 +4223,602 @@
         </w:p>
       </w:sdtContent>
     </w:sdt>
-    <w:p/>
+    <w:p>
+      <w:pPr>
+        <w:pStyle w:val="brajegyzk"/>
+        <w:tabs>
+          <w:tab w:val="right" w:leader="dot" w:pos="9061"/>
+        </w:tabs>
+        <w:rPr>
+          <w:sz w:val="32"/>
+          <w:szCs w:val="32"/>
+        </w:rPr>
+      </w:pPr>
+      <w:r>
+        <w:rPr>
+          <w:sz w:val="32"/>
+          <w:szCs w:val="32"/>
+        </w:rPr>
+        <w:t>Ábrajegyzék:</w:t>
+      </w:r>
+    </w:p>
+    <w:p>
+      <w:pPr>
+        <w:pStyle w:val="brajegyzk"/>
+        <w:tabs>
+          <w:tab w:val="right" w:leader="dot" w:pos="9061"/>
+        </w:tabs>
+        <w:rPr>
+          <w:rFonts w:eastAsiaTheme="minorEastAsia"/>
+          <w:noProof/>
+          <w:lang w:eastAsia="hu-HU"/>
+        </w:rPr>
+      </w:pPr>
+      <w:r>
+        <w:fldChar w:fldCharType="begin"/>
+      </w:r>
+      <w:r>
+        <w:instrText xml:space="preserve"> TOC \h \z \c "ábra" </w:instrText>
+      </w:r>
+      <w:r>
+        <w:fldChar w:fldCharType="separate"/>
+      </w:r>
+      <w:hyperlink r:id="rId22" w:anchor="_Toc128346353" w:history="1">
+        <w:r>
+          <w:rPr>
+            <w:rStyle w:val="Hiperhivatkozs"/>
+            <w:noProof/>
+          </w:rPr>
+          <w:t>1.Bulling</w:t>
+        </w:r>
+        <w:r>
+          <w:rPr>
+            <w:noProof/>
+            <w:webHidden/>
+          </w:rPr>
+          <w:tab/>
+        </w:r>
+        <w:r>
+          <w:rPr>
+            <w:noProof/>
+            <w:webHidden/>
+          </w:rPr>
+          <w:fldChar w:fldCharType="begin"/>
+        </w:r>
+        <w:r>
+          <w:rPr>
+            <w:noProof/>
+            <w:webHidden/>
+          </w:rPr>
+          <w:instrText xml:space="preserve"> PAGEREF _Toc128346353 \h </w:instrText>
+        </w:r>
+        <w:r>
+          <w:rPr>
+            <w:noProof/>
+            <w:webHidden/>
+          </w:rPr>
+        </w:r>
+        <w:r>
+          <w:rPr>
+            <w:noProof/>
+            <w:webHidden/>
+          </w:rPr>
+          <w:fldChar w:fldCharType="separate"/>
+        </w:r>
+        <w:r>
+          <w:rPr>
+            <w:noProof/>
+            <w:webHidden/>
+          </w:rPr>
+          <w:t>2</w:t>
+        </w:r>
+        <w:r>
+          <w:rPr>
+            <w:noProof/>
+            <w:webHidden/>
+          </w:rPr>
+          <w:fldChar w:fldCharType="end"/>
+        </w:r>
+      </w:hyperlink>
+    </w:p>
+    <w:p>
+      <w:pPr>
+        <w:pStyle w:val="brajegyzk"/>
+        <w:tabs>
+          <w:tab w:val="right" w:leader="dot" w:pos="9061"/>
+        </w:tabs>
+        <w:rPr>
+          <w:rFonts w:eastAsiaTheme="minorEastAsia"/>
+          <w:noProof/>
+          <w:lang w:eastAsia="hu-HU"/>
+        </w:rPr>
+      </w:pPr>
+      <w:hyperlink r:id="rId23" w:anchor="_Toc128346354" w:history="1">
+        <w:r>
+          <w:rPr>
+            <w:rStyle w:val="Hiperhivatkozs"/>
+            <w:noProof/>
+          </w:rPr>
+          <w:t>2.Adathalász</w:t>
+        </w:r>
+        <w:r>
+          <w:rPr>
+            <w:noProof/>
+            <w:webHidden/>
+          </w:rPr>
+          <w:tab/>
+        </w:r>
+        <w:r>
+          <w:rPr>
+            <w:noProof/>
+            <w:webHidden/>
+          </w:rPr>
+          <w:fldChar w:fldCharType="begin"/>
+        </w:r>
+        <w:r>
+          <w:rPr>
+            <w:noProof/>
+            <w:webHidden/>
+          </w:rPr>
+          <w:instrText xml:space="preserve"> PAGEREF _Toc128346354 \h </w:instrText>
+        </w:r>
+        <w:r>
+          <w:rPr>
+            <w:noProof/>
+            <w:webHidden/>
+          </w:rPr>
+        </w:r>
+        <w:r>
+          <w:rPr>
+            <w:noProof/>
+            <w:webHidden/>
+          </w:rPr>
+          <w:fldChar w:fldCharType="separate"/>
+        </w:r>
+        <w:r>
+          <w:rPr>
+            <w:noProof/>
+            <w:webHidden/>
+          </w:rPr>
+          <w:t>2</w:t>
+        </w:r>
+        <w:r>
+          <w:rPr>
+            <w:noProof/>
+            <w:webHidden/>
+          </w:rPr>
+          <w:fldChar w:fldCharType="end"/>
+        </w:r>
+      </w:hyperlink>
+    </w:p>
+    <w:p>
+      <w:pPr>
+        <w:pStyle w:val="brajegyzk"/>
+        <w:tabs>
+          <w:tab w:val="right" w:leader="dot" w:pos="9061"/>
+        </w:tabs>
+        <w:rPr>
+          <w:rFonts w:eastAsiaTheme="minorEastAsia"/>
+          <w:noProof/>
+          <w:lang w:eastAsia="hu-HU"/>
+        </w:rPr>
+      </w:pPr>
+      <w:hyperlink r:id="rId24" w:anchor="_Toc128346355" w:history="1">
+        <w:r>
+          <w:rPr>
+            <w:rStyle w:val="Hiperhivatkozs"/>
+            <w:noProof/>
+          </w:rPr>
+          <w:t>3.Ideges fiú</w:t>
+        </w:r>
+        <w:r>
+          <w:rPr>
+            <w:noProof/>
+            <w:webHidden/>
+          </w:rPr>
+          <w:tab/>
+        </w:r>
+        <w:r>
+          <w:rPr>
+            <w:noProof/>
+            <w:webHidden/>
+          </w:rPr>
+          <w:fldChar w:fldCharType="begin"/>
+        </w:r>
+        <w:r>
+          <w:rPr>
+            <w:noProof/>
+            <w:webHidden/>
+          </w:rPr>
+          <w:instrText xml:space="preserve"> PAGEREF _Toc128346355 \h </w:instrText>
+        </w:r>
+        <w:r>
+          <w:rPr>
+            <w:noProof/>
+            <w:webHidden/>
+          </w:rPr>
+        </w:r>
+        <w:r>
+          <w:rPr>
+            <w:noProof/>
+            <w:webHidden/>
+          </w:rPr>
+          <w:fldChar w:fldCharType="separate"/>
+        </w:r>
+        <w:r>
+          <w:rPr>
+            <w:noProof/>
+            <w:webHidden/>
+          </w:rPr>
+          <w:t>4</w:t>
+        </w:r>
+        <w:r>
+          <w:rPr>
+            <w:noProof/>
+            <w:webHidden/>
+          </w:rPr>
+          <w:fldChar w:fldCharType="end"/>
+        </w:r>
+      </w:hyperlink>
+    </w:p>
+    <w:p>
+      <w:pPr>
+        <w:pStyle w:val="brajegyzk"/>
+        <w:tabs>
+          <w:tab w:val="right" w:leader="dot" w:pos="9061"/>
+        </w:tabs>
+        <w:rPr>
+          <w:rFonts w:eastAsiaTheme="minorEastAsia"/>
+          <w:noProof/>
+          <w:lang w:eastAsia="hu-HU"/>
+        </w:rPr>
+      </w:pPr>
+      <w:hyperlink r:id="rId25" w:anchor="_Toc128346356" w:history="1">
+        <w:r>
+          <w:rPr>
+            <w:rStyle w:val="Hiperhivatkozs"/>
+            <w:noProof/>
+          </w:rPr>
+          <w:t>4.Szexuális zaklatók</w:t>
+        </w:r>
+        <w:r>
+          <w:rPr>
+            <w:noProof/>
+            <w:webHidden/>
+          </w:rPr>
+          <w:tab/>
+        </w:r>
+        <w:r>
+          <w:rPr>
+            <w:noProof/>
+            <w:webHidden/>
+          </w:rPr>
+          <w:fldChar w:fldCharType="begin"/>
+        </w:r>
+        <w:r>
+          <w:rPr>
+            <w:noProof/>
+            <w:webHidden/>
+          </w:rPr>
+          <w:instrText xml:space="preserve"> PAGEREF _Toc128346356 \h </w:instrText>
+        </w:r>
+        <w:r>
+          <w:rPr>
+            <w:noProof/>
+            <w:webHidden/>
+          </w:rPr>
+        </w:r>
+        <w:r>
+          <w:rPr>
+            <w:noProof/>
+            <w:webHidden/>
+          </w:rPr>
+          <w:fldChar w:fldCharType="separate"/>
+        </w:r>
+        <w:r>
+          <w:rPr>
+            <w:noProof/>
+            <w:webHidden/>
+          </w:rPr>
+          <w:t>4</w:t>
+        </w:r>
+        <w:r>
+          <w:rPr>
+            <w:noProof/>
+            <w:webHidden/>
+          </w:rPr>
+          <w:fldChar w:fldCharType="end"/>
+        </w:r>
+      </w:hyperlink>
+    </w:p>
+    <w:p>
+      <w:pPr>
+        <w:pStyle w:val="brajegyzk"/>
+        <w:tabs>
+          <w:tab w:val="right" w:leader="dot" w:pos="9061"/>
+        </w:tabs>
+        <w:rPr>
+          <w:rFonts w:eastAsiaTheme="minorEastAsia"/>
+          <w:noProof/>
+          <w:lang w:eastAsia="hu-HU"/>
+        </w:rPr>
+      </w:pPr>
+      <w:hyperlink r:id="rId26" w:anchor="_Toc128346357" w:history="1">
+        <w:r>
+          <w:rPr>
+            <w:rStyle w:val="Hiperhivatkozs"/>
+            <w:noProof/>
+          </w:rPr>
+          <w:t>5.Robbanó telefon</w:t>
+        </w:r>
+        <w:r>
+          <w:rPr>
+            <w:noProof/>
+            <w:webHidden/>
+          </w:rPr>
+          <w:tab/>
+        </w:r>
+        <w:r>
+          <w:rPr>
+            <w:noProof/>
+            <w:webHidden/>
+          </w:rPr>
+          <w:fldChar w:fldCharType="begin"/>
+        </w:r>
+        <w:r>
+          <w:rPr>
+            <w:noProof/>
+            <w:webHidden/>
+          </w:rPr>
+          <w:instrText xml:space="preserve"> PAGEREF _Toc128346357 \h </w:instrText>
+        </w:r>
+        <w:r>
+          <w:rPr>
+            <w:noProof/>
+            <w:webHidden/>
+          </w:rPr>
+        </w:r>
+        <w:r>
+          <w:rPr>
+            <w:noProof/>
+            <w:webHidden/>
+          </w:rPr>
+          <w:fldChar w:fldCharType="separate"/>
+        </w:r>
+        <w:r>
+          <w:rPr>
+            <w:noProof/>
+            <w:webHidden/>
+          </w:rPr>
+          <w:t>6</w:t>
+        </w:r>
+        <w:r>
+          <w:rPr>
+            <w:noProof/>
+            <w:webHidden/>
+          </w:rPr>
+          <w:fldChar w:fldCharType="end"/>
+        </w:r>
+      </w:hyperlink>
+    </w:p>
+    <w:p>
+      <w:pPr>
+        <w:pStyle w:val="brajegyzk"/>
+        <w:tabs>
+          <w:tab w:val="right" w:leader="dot" w:pos="9061"/>
+        </w:tabs>
+        <w:rPr>
+          <w:rFonts w:eastAsiaTheme="minorEastAsia"/>
+          <w:noProof/>
+          <w:lang w:eastAsia="hu-HU"/>
+        </w:rPr>
+      </w:pPr>
+      <w:hyperlink r:id="rId27" w:anchor="_Toc128346358" w:history="1">
+        <w:r>
+          <w:rPr>
+            <w:rStyle w:val="Hiperhivatkozs"/>
+            <w:noProof/>
+          </w:rPr>
+          <w:t>6.Robbanó óra</w:t>
+        </w:r>
+        <w:r>
+          <w:rPr>
+            <w:noProof/>
+            <w:webHidden/>
+          </w:rPr>
+          <w:tab/>
+        </w:r>
+        <w:r>
+          <w:rPr>
+            <w:noProof/>
+            <w:webHidden/>
+          </w:rPr>
+          <w:fldChar w:fldCharType="begin"/>
+        </w:r>
+        <w:r>
+          <w:rPr>
+            <w:noProof/>
+            <w:webHidden/>
+          </w:rPr>
+          <w:instrText xml:space="preserve"> PAGEREF _Toc128346358 \h </w:instrText>
+        </w:r>
+        <w:r>
+          <w:rPr>
+            <w:noProof/>
+            <w:webHidden/>
+          </w:rPr>
+        </w:r>
+        <w:r>
+          <w:rPr>
+            <w:noProof/>
+            <w:webHidden/>
+          </w:rPr>
+          <w:fldChar w:fldCharType="separate"/>
+        </w:r>
+        <w:r>
+          <w:rPr>
+            <w:noProof/>
+            <w:webHidden/>
+          </w:rPr>
+          <w:t>6</w:t>
+        </w:r>
+        <w:r>
+          <w:rPr>
+            <w:noProof/>
+            <w:webHidden/>
+          </w:rPr>
+          <w:fldChar w:fldCharType="end"/>
+        </w:r>
+      </w:hyperlink>
+    </w:p>
+    <w:p>
+      <w:pPr>
+        <w:pStyle w:val="brajegyzk"/>
+        <w:tabs>
+          <w:tab w:val="right" w:leader="dot" w:pos="9061"/>
+        </w:tabs>
+        <w:rPr>
+          <w:rFonts w:eastAsiaTheme="minorEastAsia"/>
+          <w:noProof/>
+          <w:lang w:eastAsia="hu-HU"/>
+        </w:rPr>
+      </w:pPr>
+      <w:hyperlink r:id="rId28" w:anchor="_Toc128346359" w:history="1">
+        <w:r>
+          <w:rPr>
+            <w:rStyle w:val="Hiperhivatkozs"/>
+            <w:noProof/>
+          </w:rPr>
+          <w:t>7.Tiltakozók</w:t>
+        </w:r>
+        <w:r>
+          <w:rPr>
+            <w:noProof/>
+            <w:webHidden/>
+          </w:rPr>
+          <w:tab/>
+        </w:r>
+        <w:r>
+          <w:rPr>
+            <w:noProof/>
+            <w:webHidden/>
+          </w:rPr>
+          <w:fldChar w:fldCharType="begin"/>
+        </w:r>
+        <w:r>
+          <w:rPr>
+            <w:noProof/>
+            <w:webHidden/>
+          </w:rPr>
+          <w:instrText xml:space="preserve"> PAGEREF _Toc128346359 \h </w:instrText>
+        </w:r>
+        <w:r>
+          <w:rPr>
+            <w:noProof/>
+            <w:webHidden/>
+          </w:rPr>
+        </w:r>
+        <w:r>
+          <w:rPr>
+            <w:noProof/>
+            <w:webHidden/>
+          </w:rPr>
+          <w:fldChar w:fldCharType="separate"/>
+        </w:r>
+        <w:r>
+          <w:rPr>
+            <w:noProof/>
+            <w:webHidden/>
+          </w:rPr>
+          <w:t>6</w:t>
+        </w:r>
+        <w:r>
+          <w:rPr>
+            <w:noProof/>
+            <w:webHidden/>
+          </w:rPr>
+          <w:fldChar w:fldCharType="end"/>
+        </w:r>
+      </w:hyperlink>
+    </w:p>
+    <w:p>
+      <w:pPr>
+        <w:pStyle w:val="brajegyzk"/>
+        <w:tabs>
+          <w:tab w:val="right" w:leader="dot" w:pos="9061"/>
+        </w:tabs>
+        <w:rPr>
+          <w:rFonts w:eastAsiaTheme="minorEastAsia"/>
+          <w:noProof/>
+          <w:lang w:eastAsia="hu-HU"/>
+        </w:rPr>
+      </w:pPr>
+      <w:hyperlink r:id="rId29" w:anchor="_Toc128346360" w:history="1">
+        <w:r>
+          <w:rPr>
+            <w:rStyle w:val="Hiperhivatkozs"/>
+            <w:noProof/>
+          </w:rPr>
+          <w:t>8.Kékfény hatás.</w:t>
+        </w:r>
+        <w:r>
+          <w:rPr>
+            <w:noProof/>
+            <w:webHidden/>
+          </w:rPr>
+          <w:tab/>
+        </w:r>
+        <w:r>
+          <w:rPr>
+            <w:noProof/>
+            <w:webHidden/>
+          </w:rPr>
+          <w:fldChar w:fldCharType="begin"/>
+        </w:r>
+        <w:r>
+          <w:rPr>
+            <w:noProof/>
+            <w:webHidden/>
+          </w:rPr>
+          <w:instrText xml:space="preserve"> PAGEREF _Toc128346360 \h </w:instrText>
+        </w:r>
+        <w:r>
+          <w:rPr>
+            <w:noProof/>
+            <w:webHidden/>
+          </w:rPr>
+        </w:r>
+        <w:r>
+          <w:rPr>
+            <w:noProof/>
+            <w:webHidden/>
+          </w:rPr>
+          <w:fldChar w:fldCharType="separate"/>
+        </w:r>
+        <w:r>
+          <w:rPr>
+            <w:noProof/>
+            <w:webHidden/>
+          </w:rPr>
+          <w:t>7</w:t>
+        </w:r>
+        <w:r>
+          <w:rPr>
+            <w:noProof/>
+            <w:webHidden/>
+          </w:rPr>
+          <w:fldChar w:fldCharType="end"/>
+        </w:r>
+      </w:hyperlink>
+    </w:p>
+    <w:p>
+      <w:r>
+        <w:fldChar w:fldCharType="end"/>
+      </w:r>
+    </w:p>
     <w:sectPr>
-      <w:headerReference w:type="default" r:id="rId22"/>
-      <w:footerReference w:type="default" r:id="rId23"/>
+      <w:headerReference w:type="default" r:id="rId30"/>
+      <w:footerReference w:type="default" r:id="rId31"/>
       <w:pgSz w:w="11906" w:h="16838"/>
       <w:pgMar w:top="1417" w:right="1417" w:bottom="1417" w:left="1418" w:header="708" w:footer="708" w:gutter="0"/>
       <w:cols w:space="708"/>
@@ -3107,13 +5023,13 @@
             </mc:Choice>
             <mc:Fallback>
               <w:pict>
-                <v:group w14:anchorId="2B54605D" id="Csoportba foglalás 1" o:spid="_x0000_s1026" style="position:absolute;margin-left:-16.8pt;margin-top:0;width:34.4pt;height:56.45pt;z-index:251659264;mso-position-horizontal:right;mso-position-horizontal-relative:margin;mso-position-vertical:bottom;mso-position-vertical-relative:page" coordorigin="1743,14699" coordsize="688,1129" o:gfxdata="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">
+                <v:group w14:anchorId="2B54605D" id="Csoportba foglalás 1" o:spid="_x0000_s1034" style="position:absolute;margin-left:-16.8pt;margin-top:0;width:34.4pt;height:56.45pt;z-index:251659264;mso-position-horizontal:right;mso-position-horizontal-relative:margin;mso-position-vertical:bottom;mso-position-vertical-relative:page" coordorigin="1743,14699" coordsize="688,1129" o:gfxdata="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">
                   <v:shapetype id="_x0000_t32" coordsize="21600,21600" o:spt="32" o:oned="t" path="m,l21600,21600e" filled="f">
                     <v:path arrowok="t" fillok="f" o:connecttype="none"/>
                     <o:lock v:ext="edit" shapetype="t"/>
                   </v:shapetype>
-                  <v:shape id="AutoShape 77" o:spid="_x0000_s1027" type="#_x0000_t32" style="position:absolute;left:2111;top:15387;width:0;height:441;flip:y;visibility:visible;mso-wrap-style:square" o:connectortype="straight" o:gfxdata="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" strokecolor="#7f7f7f"/>
-                  <v:rect id="Rectangle 78" o:spid="_x0000_s1028" style="position:absolute;left:1743;top:14699;width:688;height:688;visibility:visible;mso-wrap-style:square;v-text-anchor:middle" o:gfxdata="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" filled="f" strokecolor="#7f7f7f">
+                  <v:shape id="AutoShape 77" o:spid="_x0000_s1035" type="#_x0000_t32" style="position:absolute;left:2111;top:15387;width:0;height:441;flip:y;visibility:visible;mso-wrap-style:square" o:connectortype="straight" o:gfxdata="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" strokecolor="#7f7f7f"/>
+                  <v:rect id="Rectangle 78" o:spid="_x0000_s1036" style="position:absolute;left:1743;top:14699;width:688;height:688;visibility:visible;mso-wrap-style:square;v-text-anchor:middle" o:gfxdata="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" filled="f" strokecolor="#7f7f7f">
                     <v:textbox>
                       <w:txbxContent>
                         <w:p>
@@ -3911,6 +5827,92 @@
     </w:lvl>
   </w:abstractNum>
   <w:abstractNum w:abstractNumId="7" w15:restartNumberingAfterBreak="0">
+    <w:nsid w:val="177A4E5E"/>
+    <w:multiLevelType w:val="hybridMultilevel"/>
+    <w:tmpl w:val="84E02E4E"/>
+    <w:lvl w:ilvl="0" w:tplc="040E000F">
+      <w:start w:val="1"/>
+      <w:numFmt w:val="decimal"/>
+      <w:lvlText w:val="%1."/>
+      <w:lvlJc w:val="left"/>
+      <w:pPr>
+        <w:ind w:left="720" w:hanging="360"/>
+      </w:pPr>
+    </w:lvl>
+    <w:lvl w:ilvl="1" w:tplc="040E0019" w:tentative="1">
+      <w:start w:val="1"/>
+      <w:numFmt w:val="lowerLetter"/>
+      <w:lvlText w:val="%2."/>
+      <w:lvlJc w:val="left"/>
+      <w:pPr>
+        <w:ind w:left="1440" w:hanging="360"/>
+      </w:pPr>
+    </w:lvl>
+    <w:lvl w:ilvl="2" w:tplc="040E001B" w:tentative="1">
+      <w:start w:val="1"/>
+      <w:numFmt w:val="lowerRoman"/>
+      <w:lvlText w:val="%3."/>
+      <w:lvlJc w:val="right"/>
+      <w:pPr>
+        <w:ind w:left="2160" w:hanging="180"/>
+      </w:pPr>
+    </w:lvl>
+    <w:lvl w:ilvl="3" w:tplc="040E000F" w:tentative="1">
+      <w:start w:val="1"/>
+      <w:numFmt w:val="decimal"/>
+      <w:lvlText w:val="%4."/>
+      <w:lvlJc w:val="left"/>
+      <w:pPr>
+        <w:ind w:left="2880" w:hanging="360"/>
+      </w:pPr>
+    </w:lvl>
+    <w:lvl w:ilvl="4" w:tplc="040E0019" w:tentative="1">
+      <w:start w:val="1"/>
+      <w:numFmt w:val="lowerLetter"/>
+      <w:lvlText w:val="%5."/>
+      <w:lvlJc w:val="left"/>
+      <w:pPr>
+        <w:ind w:left="3600" w:hanging="360"/>
+      </w:pPr>
+    </w:lvl>
+    <w:lvl w:ilvl="5" w:tplc="040E001B" w:tentative="1">
+      <w:start w:val="1"/>
+      <w:numFmt w:val="lowerRoman"/>
+      <w:lvlText w:val="%6."/>
+      <w:lvlJc w:val="right"/>
+      <w:pPr>
+        <w:ind w:left="4320" w:hanging="180"/>
+      </w:pPr>
+    </w:lvl>
+    <w:lvl w:ilvl="6" w:tplc="040E000F" w:tentative="1">
+      <w:start w:val="1"/>
+      <w:numFmt w:val="decimal"/>
+      <w:lvlText w:val="%7."/>
+      <w:lvlJc w:val="left"/>
+      <w:pPr>
+        <w:ind w:left="5040" w:hanging="360"/>
+      </w:pPr>
+    </w:lvl>
+    <w:lvl w:ilvl="7" w:tplc="040E0019" w:tentative="1">
+      <w:start w:val="1"/>
+      <w:numFmt w:val="lowerLetter"/>
+      <w:lvlText w:val="%8."/>
+      <w:lvlJc w:val="left"/>
+      <w:pPr>
+        <w:ind w:left="5760" w:hanging="360"/>
+      </w:pPr>
+    </w:lvl>
+    <w:lvl w:ilvl="8" w:tplc="040E001B" w:tentative="1">
+      <w:start w:val="1"/>
+      <w:numFmt w:val="lowerRoman"/>
+      <w:lvlText w:val="%9."/>
+      <w:lvlJc w:val="right"/>
+      <w:pPr>
+        <w:ind w:left="6480" w:hanging="180"/>
+      </w:pPr>
+    </w:lvl>
+  </w:abstractNum>
+  <w:abstractNum w:abstractNumId="8" w15:restartNumberingAfterBreak="0">
     <w:nsid w:val="208F3CB1"/>
     <w:multiLevelType w:val="multilevel"/>
     <w:tmpl w:val="040E001F"/>
@@ -3996,7 +5998,7 @@
       </w:pPr>
     </w:lvl>
   </w:abstractNum>
-  <w:abstractNum w:abstractNumId="8" w15:restartNumberingAfterBreak="0">
+  <w:abstractNum w:abstractNumId="9" w15:restartNumberingAfterBreak="0">
     <w:nsid w:val="2286BE66"/>
     <w:multiLevelType w:val="multilevel"/>
     <w:tmpl w:val="57C803F4"/>
@@ -4082,7 +6084,7 @@
       </w:pPr>
     </w:lvl>
   </w:abstractNum>
-  <w:abstractNum w:abstractNumId="9" w15:restartNumberingAfterBreak="0">
+  <w:abstractNum w:abstractNumId="10" w15:restartNumberingAfterBreak="0">
     <w:nsid w:val="234D96D5"/>
     <w:multiLevelType w:val="multilevel"/>
     <w:tmpl w:val="D952D064"/>
@@ -4168,7 +6170,7 @@
       </w:pPr>
     </w:lvl>
   </w:abstractNum>
-  <w:abstractNum w:abstractNumId="10" w15:restartNumberingAfterBreak="0">
+  <w:abstractNum w:abstractNumId="11" w15:restartNumberingAfterBreak="0">
     <w:nsid w:val="24D24AC7"/>
     <w:multiLevelType w:val="multilevel"/>
     <w:tmpl w:val="040E001F"/>
@@ -4254,7 +6256,7 @@
       </w:pPr>
     </w:lvl>
   </w:abstractNum>
-  <w:abstractNum w:abstractNumId="11" w15:restartNumberingAfterBreak="0">
+  <w:abstractNum w:abstractNumId="12" w15:restartNumberingAfterBreak="0">
     <w:nsid w:val="275B1979"/>
     <w:multiLevelType w:val="multilevel"/>
     <w:tmpl w:val="040E001F"/>
@@ -4340,7 +6342,7 @@
       </w:pPr>
     </w:lvl>
   </w:abstractNum>
-  <w:abstractNum w:abstractNumId="12" w15:restartNumberingAfterBreak="0">
+  <w:abstractNum w:abstractNumId="13" w15:restartNumberingAfterBreak="0">
     <w:nsid w:val="292DA57D"/>
     <w:multiLevelType w:val="multilevel"/>
     <w:tmpl w:val="C4D4A3EA"/>
@@ -4426,7 +6428,7 @@
       </w:pPr>
     </w:lvl>
   </w:abstractNum>
-  <w:abstractNum w:abstractNumId="13" w15:restartNumberingAfterBreak="0">
+  <w:abstractNum w:abstractNumId="14" w15:restartNumberingAfterBreak="0">
     <w:nsid w:val="2D5003F8"/>
     <w:multiLevelType w:val="multilevel"/>
     <w:tmpl w:val="88CC957C"/>
@@ -4526,7 +6528,7 @@
       </w:pPr>
     </w:lvl>
   </w:abstractNum>
-  <w:abstractNum w:abstractNumId="14" w15:restartNumberingAfterBreak="0">
+  <w:abstractNum w:abstractNumId="15" w15:restartNumberingAfterBreak="0">
     <w:nsid w:val="382228C4"/>
     <w:multiLevelType w:val="multilevel"/>
     <w:tmpl w:val="664CD8A2"/>
@@ -4640,7 +6642,7 @@
       </w:rPr>
     </w:lvl>
   </w:abstractNum>
-  <w:abstractNum w:abstractNumId="15" w15:restartNumberingAfterBreak="0">
+  <w:abstractNum w:abstractNumId="16" w15:restartNumberingAfterBreak="0">
     <w:nsid w:val="3AAC15E2"/>
     <w:multiLevelType w:val="multilevel"/>
     <w:tmpl w:val="040E001F"/>
@@ -4726,7 +6728,7 @@
       </w:pPr>
     </w:lvl>
   </w:abstractNum>
-  <w:abstractNum w:abstractNumId="16" w15:restartNumberingAfterBreak="0">
+  <w:abstractNum w:abstractNumId="17" w15:restartNumberingAfterBreak="0">
     <w:nsid w:val="3AAC2A63"/>
     <w:multiLevelType w:val="multilevel"/>
     <w:tmpl w:val="040E001F"/>
@@ -4812,7 +6814,7 @@
       </w:pPr>
     </w:lvl>
   </w:abstractNum>
-  <w:abstractNum w:abstractNumId="17" w15:restartNumberingAfterBreak="0">
+  <w:abstractNum w:abstractNumId="18" w15:restartNumberingAfterBreak="0">
     <w:nsid w:val="3AF4720A"/>
     <w:multiLevelType w:val="hybridMultilevel"/>
     <w:tmpl w:val="89367B42"/>
@@ -4901,7 +6903,7 @@
       </w:pPr>
     </w:lvl>
   </w:abstractNum>
-  <w:abstractNum w:abstractNumId="18" w15:restartNumberingAfterBreak="0">
+  <w:abstractNum w:abstractNumId="19" w15:restartNumberingAfterBreak="0">
     <w:nsid w:val="3CA83933"/>
     <w:multiLevelType w:val="multilevel"/>
     <w:tmpl w:val="040E001F"/>
@@ -4987,7 +6989,7 @@
       </w:pPr>
     </w:lvl>
   </w:abstractNum>
-  <w:abstractNum w:abstractNumId="19" w15:restartNumberingAfterBreak="0">
+  <w:abstractNum w:abstractNumId="20" w15:restartNumberingAfterBreak="0">
     <w:nsid w:val="4037429F"/>
     <w:multiLevelType w:val="multilevel"/>
     <w:tmpl w:val="88CC957C"/>
@@ -5087,7 +7089,7 @@
       </w:pPr>
     </w:lvl>
   </w:abstractNum>
-  <w:abstractNum w:abstractNumId="20" w15:restartNumberingAfterBreak="0">
+  <w:abstractNum w:abstractNumId="21" w15:restartNumberingAfterBreak="0">
     <w:nsid w:val="43AC649C"/>
     <w:multiLevelType w:val="multilevel"/>
     <w:tmpl w:val="040E001F"/>
@@ -5173,7 +7175,7 @@
       </w:pPr>
     </w:lvl>
   </w:abstractNum>
-  <w:abstractNum w:abstractNumId="21" w15:restartNumberingAfterBreak="0">
+  <w:abstractNum w:abstractNumId="22" w15:restartNumberingAfterBreak="0">
     <w:nsid w:val="444E286F"/>
     <w:multiLevelType w:val="multilevel"/>
     <w:tmpl w:val="040E001F"/>
@@ -5259,7 +7261,7 @@
       </w:pPr>
     </w:lvl>
   </w:abstractNum>
-  <w:abstractNum w:abstractNumId="22" w15:restartNumberingAfterBreak="0">
+  <w:abstractNum w:abstractNumId="23" w15:restartNumberingAfterBreak="0">
     <w:nsid w:val="4C400300"/>
     <w:multiLevelType w:val="multilevel"/>
     <w:tmpl w:val="88CC957C"/>
@@ -5359,7 +7361,7 @@
       </w:pPr>
     </w:lvl>
   </w:abstractNum>
-  <w:abstractNum w:abstractNumId="23" w15:restartNumberingAfterBreak="0">
+  <w:abstractNum w:abstractNumId="24" w15:restartNumberingAfterBreak="0">
     <w:nsid w:val="4E001174"/>
     <w:multiLevelType w:val="multilevel"/>
     <w:tmpl w:val="040E001F"/>
@@ -5445,7 +7447,7 @@
       </w:pPr>
     </w:lvl>
   </w:abstractNum>
-  <w:abstractNum w:abstractNumId="24" w15:restartNumberingAfterBreak="0">
+  <w:abstractNum w:abstractNumId="25" w15:restartNumberingAfterBreak="0">
     <w:nsid w:val="4E1D03B4"/>
     <w:multiLevelType w:val="multilevel"/>
     <w:tmpl w:val="88CC957C"/>
@@ -5545,7 +7547,7 @@
       </w:pPr>
     </w:lvl>
   </w:abstractNum>
-  <w:abstractNum w:abstractNumId="25" w15:restartNumberingAfterBreak="0">
+  <w:abstractNum w:abstractNumId="26" w15:restartNumberingAfterBreak="0">
     <w:nsid w:val="561521A5"/>
     <w:multiLevelType w:val="multilevel"/>
     <w:tmpl w:val="040E001F"/>
@@ -5631,7 +7633,7 @@
       </w:pPr>
     </w:lvl>
   </w:abstractNum>
-  <w:abstractNum w:abstractNumId="26" w15:restartNumberingAfterBreak="0">
+  <w:abstractNum w:abstractNumId="27" w15:restartNumberingAfterBreak="0">
     <w:nsid w:val="57A46715"/>
     <w:multiLevelType w:val="multilevel"/>
     <w:tmpl w:val="8D88332E"/>
@@ -5731,7 +7733,7 @@
       </w:pPr>
     </w:lvl>
   </w:abstractNum>
-  <w:abstractNum w:abstractNumId="27" w15:restartNumberingAfterBreak="0">
+  <w:abstractNum w:abstractNumId="28" w15:restartNumberingAfterBreak="0">
     <w:nsid w:val="5932287B"/>
     <w:multiLevelType w:val="hybridMultilevel"/>
     <w:tmpl w:val="739C9674"/>
@@ -5817,7 +7819,120 @@
       </w:pPr>
     </w:lvl>
   </w:abstractNum>
-  <w:abstractNum w:abstractNumId="28" w15:restartNumberingAfterBreak="0">
+  <w:abstractNum w:abstractNumId="29" w15:restartNumberingAfterBreak="0">
+    <w:nsid w:val="64DD4893"/>
+    <w:multiLevelType w:val="hybridMultilevel"/>
+    <w:tmpl w:val="C3EE1E0E"/>
+    <w:lvl w:ilvl="0" w:tplc="040E0001">
+      <w:start w:val="1"/>
+      <w:numFmt w:val="bullet"/>
+      <w:lvlText w:val=""/>
+      <w:lvlJc w:val="left"/>
+      <w:pPr>
+        <w:ind w:left="720" w:hanging="360"/>
+      </w:pPr>
+      <w:rPr>
+        <w:rFonts w:ascii="Symbol" w:hAnsi="Symbol" w:hint="default"/>
+      </w:rPr>
+    </w:lvl>
+    <w:lvl w:ilvl="1" w:tplc="040E0003" w:tentative="1">
+      <w:start w:val="1"/>
+      <w:numFmt w:val="bullet"/>
+      <w:lvlText w:val="o"/>
+      <w:lvlJc w:val="left"/>
+      <w:pPr>
+        <w:ind w:left="1440" w:hanging="360"/>
+      </w:pPr>
+      <w:rPr>
+        <w:rFonts w:ascii="Courier New" w:hAnsi="Courier New" w:cs="Courier New" w:hint="default"/>
+      </w:rPr>
+    </w:lvl>
+    <w:lvl w:ilvl="2" w:tplc="040E0005" w:tentative="1">
+      <w:start w:val="1"/>
+      <w:numFmt w:val="bullet"/>
+      <w:lvlText w:val=""/>
+      <w:lvlJc w:val="left"/>
+      <w:pPr>
+        <w:ind w:left="2160" w:hanging="360"/>
+      </w:pPr>
+      <w:rPr>
+        <w:rFonts w:ascii="Wingdings" w:hAnsi="Wingdings" w:hint="default"/>
+      </w:rPr>
+    </w:lvl>
+    <w:lvl w:ilvl="3" w:tplc="040E0001" w:tentative="1">
+      <w:start w:val="1"/>
+      <w:numFmt w:val="bullet"/>
+      <w:lvlText w:val=""/>
+      <w:lvlJc w:val="left"/>
+      <w:pPr>
+        <w:ind w:left="2880" w:hanging="360"/>
+      </w:pPr>
+      <w:rPr>
+        <w:rFonts w:ascii="Symbol" w:hAnsi="Symbol" w:hint="default"/>
+      </w:rPr>
+    </w:lvl>
+    <w:lvl w:ilvl="4" w:tplc="040E0003" w:tentative="1">
+      <w:start w:val="1"/>
+      <w:numFmt w:val="bullet"/>
+      <w:lvlText w:val="o"/>
+      <w:lvlJc w:val="left"/>
+      <w:pPr>
+        <w:ind w:left="3600" w:hanging="360"/>
+      </w:pPr>
+      <w:rPr>
+        <w:rFonts w:ascii="Courier New" w:hAnsi="Courier New" w:cs="Courier New" w:hint="default"/>
+      </w:rPr>
+    </w:lvl>
+    <w:lvl w:ilvl="5" w:tplc="040E0005" w:tentative="1">
+      <w:start w:val="1"/>
+      <w:numFmt w:val="bullet"/>
+      <w:lvlText w:val=""/>
+      <w:lvlJc w:val="left"/>
+      <w:pPr>
+        <w:ind w:left="4320" w:hanging="360"/>
+      </w:pPr>
+      <w:rPr>
+        <w:rFonts w:ascii="Wingdings" w:hAnsi="Wingdings" w:hint="default"/>
+      </w:rPr>
+    </w:lvl>
+    <w:lvl w:ilvl="6" w:tplc="040E0001" w:tentative="1">
+      <w:start w:val="1"/>
+      <w:numFmt w:val="bullet"/>
+      <w:lvlText w:val=""/>
+      <w:lvlJc w:val="left"/>
+      <w:pPr>
+        <w:ind w:left="5040" w:hanging="360"/>
+      </w:pPr>
+      <w:rPr>
+        <w:rFonts w:ascii="Symbol" w:hAnsi="Symbol" w:hint="default"/>
+      </w:rPr>
+    </w:lvl>
+    <w:lvl w:ilvl="7" w:tplc="040E0003" w:tentative="1">
+      <w:start w:val="1"/>
+      <w:numFmt w:val="bullet"/>
+      <w:lvlText w:val="o"/>
+      <w:lvlJc w:val="left"/>
+      <w:pPr>
+        <w:ind w:left="5760" w:hanging="360"/>
+      </w:pPr>
+      <w:rPr>
+        <w:rFonts w:ascii="Courier New" w:hAnsi="Courier New" w:cs="Courier New" w:hint="default"/>
+      </w:rPr>
+    </w:lvl>
+    <w:lvl w:ilvl="8" w:tplc="040E0005" w:tentative="1">
+      <w:start w:val="1"/>
+      <w:numFmt w:val="bullet"/>
+      <w:lvlText w:val=""/>
+      <w:lvlJc w:val="left"/>
+      <w:pPr>
+        <w:ind w:left="6480" w:hanging="360"/>
+      </w:pPr>
+      <w:rPr>
+        <w:rFonts w:ascii="Wingdings" w:hAnsi="Wingdings" w:hint="default"/>
+      </w:rPr>
+    </w:lvl>
+  </w:abstractNum>
+  <w:abstractNum w:abstractNumId="30" w15:restartNumberingAfterBreak="0">
     <w:nsid w:val="653624C2"/>
     <w:multiLevelType w:val="multilevel"/>
     <w:tmpl w:val="040E001F"/>
@@ -5903,7 +8018,7 @@
       </w:pPr>
     </w:lvl>
   </w:abstractNum>
-  <w:abstractNum w:abstractNumId="29" w15:restartNumberingAfterBreak="0">
+  <w:abstractNum w:abstractNumId="31" w15:restartNumberingAfterBreak="0">
     <w:nsid w:val="6F171101"/>
     <w:multiLevelType w:val="multilevel"/>
     <w:tmpl w:val="88CC957C"/>
@@ -6003,7 +8118,7 @@
       </w:pPr>
     </w:lvl>
   </w:abstractNum>
-  <w:abstractNum w:abstractNumId="30" w15:restartNumberingAfterBreak="0">
+  <w:abstractNum w:abstractNumId="32" w15:restartNumberingAfterBreak="0">
     <w:nsid w:val="770122DA"/>
     <w:multiLevelType w:val="multilevel"/>
     <w:tmpl w:val="88CC957C"/>
@@ -6103,7 +8218,7 @@
       </w:pPr>
     </w:lvl>
   </w:abstractNum>
-  <w:abstractNum w:abstractNumId="31" w15:restartNumberingAfterBreak="0">
+  <w:abstractNum w:abstractNumId="33" w15:restartNumberingAfterBreak="0">
     <w:nsid w:val="794112AE"/>
     <w:multiLevelType w:val="multilevel"/>
     <w:tmpl w:val="040E001F"/>
@@ -6189,7 +8304,7 @@
       </w:pPr>
     </w:lvl>
   </w:abstractNum>
-  <w:abstractNum w:abstractNumId="32" w15:restartNumberingAfterBreak="0">
+  <w:abstractNum w:abstractNumId="34" w15:restartNumberingAfterBreak="0">
     <w:nsid w:val="7B9269A0"/>
     <w:multiLevelType w:val="multilevel"/>
     <w:tmpl w:val="040E001F"/>
@@ -6276,52 +8391,52 @@
     </w:lvl>
   </w:abstractNum>
   <w:num w:numId="1" w16cid:durableId="904994284">
-    <w:abstractNumId w:val="12"/>
+    <w:abstractNumId w:val="13"/>
   </w:num>
   <w:num w:numId="2" w16cid:durableId="469635744">
+    <w:abstractNumId w:val="10"/>
+  </w:num>
+  <w:num w:numId="3" w16cid:durableId="1221554354">
     <w:abstractNumId w:val="9"/>
   </w:num>
-  <w:num w:numId="3" w16cid:durableId="1221554354">
-    <w:abstractNumId w:val="8"/>
-  </w:num>
   <w:num w:numId="4" w16cid:durableId="1844280296">
-    <w:abstractNumId w:val="17"/>
+    <w:abstractNumId w:val="18"/>
   </w:num>
   <w:num w:numId="5" w16cid:durableId="1580210008">
-    <w:abstractNumId w:val="14"/>
+    <w:abstractNumId w:val="15"/>
   </w:num>
   <w:num w:numId="6" w16cid:durableId="1059789936">
     <w:abstractNumId w:val="0"/>
   </w:num>
   <w:num w:numId="7" w16cid:durableId="221914993">
-    <w:abstractNumId w:val="27"/>
+    <w:abstractNumId w:val="28"/>
   </w:num>
   <w:num w:numId="8" w16cid:durableId="1072502806">
-    <w:abstractNumId w:val="16"/>
+    <w:abstractNumId w:val="17"/>
   </w:num>
   <w:num w:numId="9" w16cid:durableId="1005669476">
-    <w:abstractNumId w:val="28"/>
+    <w:abstractNumId w:val="30"/>
   </w:num>
   <w:num w:numId="10" w16cid:durableId="1838954510">
-    <w:abstractNumId w:val="11"/>
+    <w:abstractNumId w:val="12"/>
   </w:num>
   <w:num w:numId="11" w16cid:durableId="1295335946">
-    <w:abstractNumId w:val="21"/>
+    <w:abstractNumId w:val="22"/>
   </w:num>
   <w:num w:numId="12" w16cid:durableId="777679512">
     <w:abstractNumId w:val="2"/>
   </w:num>
   <w:num w:numId="13" w16cid:durableId="2120097704">
-    <w:abstractNumId w:val="7"/>
+    <w:abstractNumId w:val="8"/>
   </w:num>
   <w:num w:numId="14" w16cid:durableId="1273704322">
-    <w:abstractNumId w:val="23"/>
+    <w:abstractNumId w:val="24"/>
   </w:num>
   <w:num w:numId="15" w16cid:durableId="931091092">
-    <w:abstractNumId w:val="15"/>
+    <w:abstractNumId w:val="16"/>
   </w:num>
   <w:num w:numId="16" w16cid:durableId="1957174116">
-    <w:abstractNumId w:val="32"/>
+    <w:abstractNumId w:val="34"/>
   </w:num>
   <w:num w:numId="17" w16cid:durableId="571088921">
     <w:abstractNumId w:val="1"/>
@@ -6330,49 +8445,55 @@
     <w:abstractNumId w:val="6"/>
   </w:num>
   <w:num w:numId="19" w16cid:durableId="1194072139">
-    <w:abstractNumId w:val="10"/>
+    <w:abstractNumId w:val="11"/>
   </w:num>
   <w:num w:numId="20" w16cid:durableId="595410409">
-    <w:abstractNumId w:val="20"/>
+    <w:abstractNumId w:val="21"/>
   </w:num>
   <w:num w:numId="21" w16cid:durableId="1924948754">
-    <w:abstractNumId w:val="31"/>
+    <w:abstractNumId w:val="33"/>
   </w:num>
   <w:num w:numId="22" w16cid:durableId="2069570880">
-    <w:abstractNumId w:val="18"/>
+    <w:abstractNumId w:val="19"/>
   </w:num>
   <w:num w:numId="23" w16cid:durableId="421728208">
-    <w:abstractNumId w:val="25"/>
+    <w:abstractNumId w:val="26"/>
   </w:num>
   <w:num w:numId="24" w16cid:durableId="843326024">
-    <w:abstractNumId w:val="26"/>
+    <w:abstractNumId w:val="27"/>
   </w:num>
   <w:num w:numId="25" w16cid:durableId="278294270">
-    <w:abstractNumId w:val="22"/>
+    <w:abstractNumId w:val="23"/>
   </w:num>
   <w:num w:numId="26" w16cid:durableId="1167398296">
     <w:abstractNumId w:val="5"/>
   </w:num>
   <w:num w:numId="27" w16cid:durableId="548415674">
-    <w:abstractNumId w:val="13"/>
+    <w:abstractNumId w:val="14"/>
   </w:num>
   <w:num w:numId="28" w16cid:durableId="449709102">
-    <w:abstractNumId w:val="30"/>
+    <w:abstractNumId w:val="32"/>
   </w:num>
   <w:num w:numId="29" w16cid:durableId="1678147133">
-    <w:abstractNumId w:val="19"/>
+    <w:abstractNumId w:val="20"/>
   </w:num>
   <w:num w:numId="30" w16cid:durableId="1092774905">
-    <w:abstractNumId w:val="29"/>
+    <w:abstractNumId w:val="31"/>
   </w:num>
   <w:num w:numId="31" w16cid:durableId="1476028879">
     <w:abstractNumId w:val="3"/>
   </w:num>
   <w:num w:numId="32" w16cid:durableId="987635151">
-    <w:abstractNumId w:val="24"/>
+    <w:abstractNumId w:val="25"/>
   </w:num>
   <w:num w:numId="33" w16cid:durableId="2126344693">
     <w:abstractNumId w:val="4"/>
+  </w:num>
+  <w:num w:numId="34" w16cid:durableId="1876848446">
+    <w:abstractNumId w:val="29"/>
+  </w:num>
+  <w:num w:numId="35" w16cid:durableId="565145664">
+    <w:abstractNumId w:val="7"/>
   </w:num>
 </w:numbering>
 </file>
@@ -7082,6 +9203,36 @@
       </w:tblBorders>
     </w:tblPr>
   </w:style>
+  <w:style w:type="paragraph" w:styleId="Kpalrs">
+    <w:name w:val="caption"/>
+    <w:basedOn w:val="Norml"/>
+    <w:next w:val="Norml"/>
+    <w:uiPriority w:val="35"/>
+    <w:unhideWhenUsed/>
+    <w:qFormat/>
+    <w:rsid w:val="003B09D8"/>
+    <w:pPr>
+      <w:spacing w:after="200" w:line="240" w:lineRule="auto"/>
+    </w:pPr>
+    <w:rPr>
+      <w:i/>
+      <w:iCs/>
+      <w:color w:val="44546A" w:themeColor="text2"/>
+      <w:sz w:val="18"/>
+      <w:szCs w:val="18"/>
+    </w:rPr>
+  </w:style>
+  <w:style w:type="paragraph" w:styleId="brajegyzk">
+    <w:name w:val="table of figures"/>
+    <w:basedOn w:val="Norml"/>
+    <w:next w:val="Norml"/>
+    <w:uiPriority w:val="99"/>
+    <w:unhideWhenUsed/>
+    <w:rsid w:val="003B09D8"/>
+    <w:pPr>
+      <w:spacing w:after="0"/>
+    </w:pPr>
+  </w:style>
 </w:styles>
 </file>
 

--- a/Okos_keszulekek_veszelyei22.docx
+++ b/Okos_keszulekek_veszelyei22.docx
@@ -1268,6 +1268,14 @@
     </w:p>
     <w:p>
       <w:pPr>
+        <w:rPr>
+          <w:sz w:val="26"/>
+          <w:szCs w:val="26"/>
+        </w:rPr>
+      </w:pPr>
+    </w:p>
+    <w:p>
+      <w:pPr>
         <w:pStyle w:val="Cmsor1"/>
         <w:numPr>
           <w:ilvl w:val="0"/>
@@ -1994,12 +2002,6 @@
           <w:szCs w:val="26"/>
         </w:rPr>
         <w:t xml:space="preserve"> akik veszélyesek lehetnek a gyermek számára.</w:t>
-      </w:r>
-    </w:p>
-    <w:p>
-      <w:r>
-        <w:lastRenderedPageBreak/>
-        <w:br w:type="page"/>
       </w:r>
     </w:p>
     <w:p>
